--- a/Report.docx
+++ b/Report.docx
@@ -1240,25 +1240,7 @@
           <w:sz w:val="24"/>
           <w:szCs w:val="24"/>
         </w:rPr>
-        <w:t xml:space="preserve">SMILES notation provides a compact and human-readable linear string representation of chemical structures. It has gained immense popularity in the field of </w:t>
-      </w:r>
-      <w:proofErr w:type="spellStart"/>
-      <w:r>
-        <w:rPr>
-          <w:rFonts w:ascii="Arial" w:hAnsi="Arial" w:cs="Arial"/>
-          <w:sz w:val="24"/>
-          <w:szCs w:val="24"/>
-        </w:rPr>
-        <w:t>chemoinformatics</w:t>
-      </w:r>
-      <w:proofErr w:type="spellEnd"/>
-      <w:r>
-        <w:rPr>
-          <w:rFonts w:ascii="Arial" w:hAnsi="Arial" w:cs="Arial"/>
-          <w:sz w:val="24"/>
-          <w:szCs w:val="24"/>
-        </w:rPr>
-        <w:t xml:space="preserve"> due to its simplicity and compatibility with computational algorithms. SMILES notation represents atoms using atomic symbols and bonds between atoms are denoted by various symbols. It also accommodates stereochemistry, isotopes, charges, and other structural features. The concise nature of SMILES notation allows for the efficient storage and exchange of chemical information, making it a preferred choice in chemical databases and computational workflows.</w:t>
+        <w:t>SMILES notation provides a compact and human-readable linear string representation of chemical structures. It has gained immense popularity in the field of chemoinformatics due to its simplicity and compatibility with computational algorithms. SMILES notation represents atoms using atomic symbols and bonds between atoms are denoted by various symbols. It also accommodates stereochemistry, isotopes, charges, and other structural features. The concise nature of SMILES notation allows for the efficient storage and exchange of chemical information, making it a preferred choice in chemical databases and computational workflows.</w:t>
       </w:r>
     </w:p>
     <w:p>
@@ -1575,21 +1557,61 @@
         <w:rPr>
           <w:highlight w:val="yellow"/>
         </w:rPr>
-        <w:t xml:space="preserve">, 1988). Since its inception, SMILES notation has become an integral part of </w:t>
+        <w:t>, 1988). Since its inception, SMILES notation has become an integral part of chemoinformatics and is widely utilized in diverse applications such as drug discovery, chemical informatics, and computational chemistry.</w:t>
+      </w:r>
+    </w:p>
+    <w:p>
+      <w:pPr>
+        <w:rPr>
+          <w:highlight w:val="yellow"/>
+        </w:rPr>
+      </w:pPr>
+    </w:p>
+    <w:p>
+      <w:pPr>
+        <w:rPr>
+          <w:highlight w:val="yellow"/>
+        </w:rPr>
+      </w:pPr>
+      <w:r>
+        <w:rPr>
+          <w:highlight w:val="yellow"/>
+        </w:rPr>
+        <w:t>SMILES notation follows a set of rules to represent chemical structures. At its core, SMILES represents atoms using atomic symbols, and bonds between atoms are denoted by various symbols. For example, carbon is represented by "C," nitrogen by "N," and so on. Single bonds are implicit and not explicitly shown, while double bonds are represented by "=", triple bonds by "#", and aromatic bonds by lowercase letters such as "c" or "n". Additionally, parentheses "()" are used to group atoms, and branches are represented by using a branching symbol, such as "(", ")", or "[]". The SMILES notation also accounts for stereochemistry, isotopes, and charges, providing a comprehensive representation of chemical structures.</w:t>
+      </w:r>
+    </w:p>
+    <w:p>
+      <w:pPr>
+        <w:rPr>
+          <w:highlight w:val="yellow"/>
+        </w:rPr>
+      </w:pPr>
+    </w:p>
+    <w:p>
+      <w:pPr>
+        <w:rPr>
+          <w:highlight w:val="yellow"/>
+        </w:rPr>
+      </w:pPr>
+      <w:r>
+        <w:rPr>
+          <w:highlight w:val="yellow"/>
+        </w:rPr>
+        <w:t>The importance of SMILES notation lies in its ability to compactly encode complex chemical structures while maintaining structural and chemical information. It allows for the rapid exchange of chemical data, facilitating efficient database searching, similarity analysis, and structure-based modeling (</w:t>
       </w:r>
       <w:proofErr w:type="spellStart"/>
       <w:r>
         <w:rPr>
           <w:highlight w:val="yellow"/>
         </w:rPr>
-        <w:t>chemoinformatics</w:t>
+        <w:t>Weininger</w:t>
       </w:r>
       <w:proofErr w:type="spellEnd"/>
       <w:r>
         <w:rPr>
           <w:highlight w:val="yellow"/>
         </w:rPr>
-        <w:t xml:space="preserve"> and is widely utilized in diverse applications such as drug discovery, chemical informatics, and computational chemistry.</w:t>
+        <w:t xml:space="preserve"> et al., 1989). SMILES notation serves as a standard representation for chemical structures in chemoinformatics and computational chemistry, enabling seamless integration of diverse computational tools and methods. Its simplicity and conciseness make it a valuable tool for researchers working with large chemical databases and exploring chemical spaces.</w:t>
       </w:r>
     </w:p>
     <w:p>
@@ -1609,7 +1631,7 @@
         <w:rPr>
           <w:highlight w:val="yellow"/>
         </w:rPr>
-        <w:t>SMILES notation follows a set of rules to represent chemical structures. At its core, SMILES represents atoms using atomic symbols, and bonds between atoms are denoted by various symbols. For example, carbon is represented by "C," nitrogen by "N," and so on. Single bonds are implicit and not explicitly shown, while double bonds are represented by "=", triple bonds by "#", and aromatic bonds by lowercase letters such as "c" or "n". Additionally, parentheses "()" are used to group atoms, and branches are represented by using a branching symbol, such as "(", ")", or "[]". The SMILES notation also accounts for stereochemistry, isotopes, and charges, providing a comprehensive representation of chemical structures.</w:t>
+        <w:t>SMILES notation has been extensively adopted and integrated into various software libraries and platforms, further solidifying its importance in chemoinformatics. Software packages such as RDKit (Landrum, 2016) and Open Babel (O'Boyle et al., 2011) provide robust implementations of SMILES parsing, generation, and manipulation, allowing researchers to effectively leverage the power of SMILES notation in their computational workflows. The ubiquity of SMILES notation in chemoinformatics underscores its significance as a standardized and versatile representation for chemical structures.</w:t>
       </w:r>
     </w:p>
     <w:p>
@@ -1620,135 +1642,11 @@
       </w:pPr>
     </w:p>
     <w:p>
-      <w:pPr>
+      <w:r>
         <w:rPr>
           <w:highlight w:val="yellow"/>
         </w:rPr>
-      </w:pPr>
-      <w:r>
-        <w:rPr>
-          <w:highlight w:val="yellow"/>
-        </w:rPr>
-        <w:t>The importance of SMILES notation lies in its ability to compactly encode complex chemical structures while maintaining structural and chemical information. It allows for the rapid exchange of chemical data, facilitating efficient database searching, similarity analysis, and structure-based modeling (</w:t>
-      </w:r>
-      <w:proofErr w:type="spellStart"/>
-      <w:r>
-        <w:rPr>
-          <w:highlight w:val="yellow"/>
-        </w:rPr>
-        <w:t>Weininger</w:t>
-      </w:r>
-      <w:proofErr w:type="spellEnd"/>
-      <w:r>
-        <w:rPr>
-          <w:highlight w:val="yellow"/>
-        </w:rPr>
-        <w:t xml:space="preserve"> et al., 1989). SMILES notation serves as a standard representation for chemical structures in </w:t>
-      </w:r>
-      <w:proofErr w:type="spellStart"/>
-      <w:r>
-        <w:rPr>
-          <w:highlight w:val="yellow"/>
-        </w:rPr>
-        <w:t>chemoinformatics</w:t>
-      </w:r>
-      <w:proofErr w:type="spellEnd"/>
-      <w:r>
-        <w:rPr>
-          <w:highlight w:val="yellow"/>
-        </w:rPr>
-        <w:t xml:space="preserve"> and computational chemistry, enabling seamless integration of diverse computational tools and methods. Its simplicity and conciseness make it a valuable tool for researchers working with large chemical databases and exploring chemical spaces.</w:t>
-      </w:r>
-    </w:p>
-    <w:p>
-      <w:pPr>
-        <w:rPr>
-          <w:highlight w:val="yellow"/>
-        </w:rPr>
-      </w:pPr>
-    </w:p>
-    <w:p>
-      <w:pPr>
-        <w:rPr>
-          <w:highlight w:val="yellow"/>
-        </w:rPr>
-      </w:pPr>
-      <w:r>
-        <w:rPr>
-          <w:highlight w:val="yellow"/>
-        </w:rPr>
-        <w:t xml:space="preserve">SMILES notation has been extensively adopted and integrated into various software libraries and platforms, further solidifying its importance in </w:t>
-      </w:r>
-      <w:proofErr w:type="spellStart"/>
-      <w:r>
-        <w:rPr>
-          <w:highlight w:val="yellow"/>
-        </w:rPr>
-        <w:t>chemoinformatics</w:t>
-      </w:r>
-      <w:proofErr w:type="spellEnd"/>
-      <w:r>
-        <w:rPr>
-          <w:highlight w:val="yellow"/>
-        </w:rPr>
-        <w:t xml:space="preserve">. Software packages such as </w:t>
-      </w:r>
-      <w:proofErr w:type="spellStart"/>
-      <w:r>
-        <w:rPr>
-          <w:highlight w:val="yellow"/>
-        </w:rPr>
-        <w:t>RDKit</w:t>
-      </w:r>
-      <w:proofErr w:type="spellEnd"/>
-      <w:r>
-        <w:rPr>
-          <w:highlight w:val="yellow"/>
-        </w:rPr>
-        <w:t xml:space="preserve"> (Landrum, 2016) and Open Babel (O'Boyle et al., 2011) provide robust implementations of SMILES parsing, generation, and manipulation, allowing researchers to effectively leverage the power of SMILES notation in their computational workflows. The ubiquity of SMILES notation in </w:t>
-      </w:r>
-      <w:proofErr w:type="spellStart"/>
-      <w:r>
-        <w:rPr>
-          <w:highlight w:val="yellow"/>
-        </w:rPr>
-        <w:t>chemoinformatics</w:t>
-      </w:r>
-      <w:proofErr w:type="spellEnd"/>
-      <w:r>
-        <w:rPr>
-          <w:highlight w:val="yellow"/>
-        </w:rPr>
-        <w:t xml:space="preserve"> underscores its significance as a standardized and versatile representation for chemical structures.</w:t>
-      </w:r>
-    </w:p>
-    <w:p>
-      <w:pPr>
-        <w:rPr>
-          <w:highlight w:val="yellow"/>
-        </w:rPr>
-      </w:pPr>
-    </w:p>
-    <w:p>
-      <w:r>
-        <w:rPr>
-          <w:highlight w:val="yellow"/>
-        </w:rPr>
-        <w:t xml:space="preserve">In conclusion, SMILES notation has revolutionized the field of </w:t>
-      </w:r>
-      <w:proofErr w:type="spellStart"/>
-      <w:r>
-        <w:rPr>
-          <w:highlight w:val="yellow"/>
-        </w:rPr>
-        <w:t>chemoinformatics</w:t>
-      </w:r>
-      <w:proofErr w:type="spellEnd"/>
-      <w:r>
-        <w:rPr>
-          <w:highlight w:val="yellow"/>
-        </w:rPr>
-        <w:t xml:space="preserve"> by providing a compact, human-readable, and standardized representation for chemical structures. Its development and widespread adoption have enabled efficient storage, retrieval, and analysis of chemical information. By adhering to specific rules and conventions, SMILES notation captures the essential features of chemical </w:t>
+        <w:t xml:space="preserve">In conclusion, SMILES notation has revolutionized the field of chemoinformatics by providing a compact, human-readable, and standardized representation for chemical structures. Its development and widespread adoption have enabled efficient storage, retrieval, and analysis of chemical information. By adhering to specific rules and conventions, SMILES notation captures the essential features of chemical </w:t>
       </w:r>
       <w:r>
         <w:rPr>
@@ -1877,15 +1775,7 @@
           <w:sz w:val="20"/>
           <w:szCs w:val="20"/>
         </w:rPr>
-        <w:t>In the first step, we break down the SMILES string into its individual components. Components are defined as groups of characters that represent either individual atoms or specific patterns within the SMILES notation. Most components consist of single characters, which represent the atomic symbols</w:t>
-      </w:r>
-      <w:r>
-        <w:rPr>
-          <w:rFonts w:ascii="Arial" w:hAnsi="Arial" w:cs="Arial"/>
-          <w:sz w:val="20"/>
-          <w:szCs w:val="20"/>
-        </w:rPr>
-        <w:t>, bonds, branch opening or closing, et</w:t>
+        <w:t>In the first step, we break down the SMILES string into its individual components. Components are defined as groups of characters that represent either individual atoms or specific patterns within the SMILES notation. Most components consist of single characters, which represent the atomic symbols, bonds, branch opening or closing, et</w:t>
       </w:r>
       <w:r>
         <w:rPr>
@@ -1901,15 +1791,7 @@
           <w:sz w:val="20"/>
           <w:szCs w:val="20"/>
         </w:rPr>
-        <w:t xml:space="preserve">.  </w:t>
-      </w:r>
-      <w:r>
-        <w:rPr>
-          <w:rFonts w:ascii="Arial" w:hAnsi="Arial" w:cs="Arial"/>
-          <w:sz w:val="20"/>
-          <w:szCs w:val="20"/>
-        </w:rPr>
-        <w:t xml:space="preserve">However, there are certain cases where </w:t>
+        <w:t xml:space="preserve">.  However, there are certain cases where </w:t>
       </w:r>
       <w:r>
         <w:rPr>
@@ -2017,6 +1899,7 @@
       <w:r>
         <w:rPr>
           <w:rFonts w:ascii="Arial" w:hAnsi="Arial" w:cs="Arial"/>
+          <w:noProof/>
           <w:sz w:val="20"/>
           <w:szCs w:val="20"/>
         </w:rPr>
@@ -2450,25 +2333,7 @@
           <w:sz w:val="20"/>
           <w:szCs w:val="20"/>
         </w:rPr>
-        <w:t xml:space="preserve">The validation of SMILES strings in our program involves multiple steps to ensure the integrity and correctness of the input. This validation process occurs during the breaking down of the SMILES into components, the construction of the molecular graph object, and the final step of checking atom </w:t>
-      </w:r>
-      <w:proofErr w:type="spellStart"/>
-      <w:r>
-        <w:rPr>
-          <w:rFonts w:ascii="Arial" w:hAnsi="Arial" w:cs="Arial"/>
-          <w:sz w:val="20"/>
-          <w:szCs w:val="20"/>
-        </w:rPr>
-        <w:t>valencies</w:t>
-      </w:r>
-      <w:proofErr w:type="spellEnd"/>
-      <w:r>
-        <w:rPr>
-          <w:rFonts w:ascii="Arial" w:hAnsi="Arial" w:cs="Arial"/>
-          <w:sz w:val="20"/>
-          <w:szCs w:val="20"/>
-        </w:rPr>
-        <w:t>.</w:t>
+        <w:t>The validation of SMILES strings in our program involves multiple steps to ensure the integrity and correctness of the input. This validation process occurs during the breaking down of the SMILES into components, the construction of the molecular graph object, and the final step of checking atom valencies.</w:t>
       </w:r>
     </w:p>
     <w:p>
@@ -2544,43 +2409,7 @@
           <w:sz w:val="20"/>
           <w:szCs w:val="20"/>
         </w:rPr>
-        <w:t xml:space="preserve">In the final step of validation, we examine the </w:t>
-      </w:r>
-      <w:proofErr w:type="spellStart"/>
-      <w:r>
-        <w:rPr>
-          <w:rFonts w:ascii="Arial" w:hAnsi="Arial" w:cs="Arial"/>
-          <w:sz w:val="20"/>
-          <w:szCs w:val="20"/>
-        </w:rPr>
-        <w:t>valencies</w:t>
-      </w:r>
-      <w:proofErr w:type="spellEnd"/>
-      <w:r>
-        <w:rPr>
-          <w:rFonts w:ascii="Arial" w:hAnsi="Arial" w:cs="Arial"/>
-          <w:sz w:val="20"/>
-          <w:szCs w:val="20"/>
-        </w:rPr>
-        <w:t xml:space="preserve"> of all the atoms in the molecule. </w:t>
-      </w:r>
-      <w:proofErr w:type="spellStart"/>
-      <w:r>
-        <w:rPr>
-          <w:rFonts w:ascii="Arial" w:hAnsi="Arial" w:cs="Arial"/>
-          <w:sz w:val="20"/>
-          <w:szCs w:val="20"/>
-        </w:rPr>
-        <w:t>Valencies</w:t>
-      </w:r>
-      <w:proofErr w:type="spellEnd"/>
-      <w:r>
-        <w:rPr>
-          <w:rFonts w:ascii="Arial" w:hAnsi="Arial" w:cs="Arial"/>
-          <w:sz w:val="20"/>
-          <w:szCs w:val="20"/>
-        </w:rPr>
-        <w:t xml:space="preserve"> represent the number of bonds an atom can form and play a crucial role in determining the stability and chemical properties of the molecule. We ensure that each atom in the molecular graph satisfies its defined valency, taking into account the number and types of bonds connected to it.</w:t>
+        <w:t>In the final step of validation, we examine the valencies of all the atoms in the molecule. Valencies represent the number of bonds an atom can form and play a crucial role in determining the stability and chemical properties of the molecule. We ensure that each atom in the molecular graph satisfies its defined valency, taking into account the number and types of bonds connected to it.</w:t>
       </w:r>
     </w:p>
     <w:p>
@@ -2599,25 +2428,7 @@
           <w:sz w:val="20"/>
           <w:szCs w:val="20"/>
         </w:rPr>
-        <w:t xml:space="preserve">By conducting these validation steps, we ensure that the SMILES string is free from invalid symbols, follows the syntax and rules of the SMILES notation, and adheres to proper atom </w:t>
-      </w:r>
-      <w:proofErr w:type="spellStart"/>
-      <w:r>
-        <w:rPr>
-          <w:rFonts w:ascii="Arial" w:hAnsi="Arial" w:cs="Arial"/>
-          <w:sz w:val="20"/>
-          <w:szCs w:val="20"/>
-        </w:rPr>
-        <w:t>valencies</w:t>
-      </w:r>
-      <w:proofErr w:type="spellEnd"/>
-      <w:r>
-        <w:rPr>
-          <w:rFonts w:ascii="Arial" w:hAnsi="Arial" w:cs="Arial"/>
-          <w:sz w:val="20"/>
-          <w:szCs w:val="20"/>
-        </w:rPr>
-        <w:t>. This rigorous validation process helps maintain data integrity, prevents errors in subsequent analyses, and ensures that the resulting molecular graph accurately represents the chemical structure.</w:t>
+        <w:t>By conducting these validation steps, we ensure that the SMILES string is free from invalid symbols, follows the syntax and rules of the SMILES notation, and adheres to proper atom valencies. This rigorous validation process helps maintain data integrity, prevents errors in subsequent analyses, and ensures that the resulting molecular graph accurately represents the chemical structure.</w:t>
       </w:r>
     </w:p>
     <w:p>
@@ -2838,6 +2649,52 @@
       </w:r>
       <w:bookmarkEnd w:id="7"/>
     </w:p>
+    <w:p>
+      <w:r>
+        <w:t>The process of extracting the molecular formula from a molecule involves iterating over all the atom objects in the molecule and counting the occurrences of each atom along with the number of attached hydrogen atoms. This iterative procedure enables the formation of the molecular formula.</w:t>
+      </w:r>
+    </w:p>
+    <w:p/>
+    <w:p>
+      <w:r>
+        <w:t>Within a for loop, the algorithm sequentially evaluates each atom object in the molecule. For each atom, the algorithm keeps track of the number of occurrences by incrementing a counter associated with that particular atom. Additionally, the algorithm considers the number of hydrogen atoms attached to the atom.</w:t>
+      </w:r>
+    </w:p>
+    <w:p/>
+    <w:p>
+      <w:r>
+        <w:t>By accounting for the hydrogen atoms attached to each atom, the algorithm accurately reflects the elemental composition of the molecule. Hydrogen atoms are an integral part of many organic molecules, and including them in the molecular formula ensures a comprehensive representation of the compound.</w:t>
+      </w:r>
+    </w:p>
+    <w:p/>
+    <w:p>
+      <w:r>
+        <w:t>During each iteration, the algorithm increments the occurrence count for the corresponding atom and adds the count of attached hydrogen atoms to the total. This process is repeated for every atom in the molecule.</w:t>
+      </w:r>
+    </w:p>
+    <w:p/>
+    <w:p>
+      <w:r>
+        <w:t>After completing the loop and evaluating all the atoms, the algorithm constructs the molecular formula based on the accumulated occurrence counts. The molecular formula provides a concise representation of the elemental composition of the molecule, indicating the types and quantities of atoms present.</w:t>
+      </w:r>
+    </w:p>
+    <w:p/>
+    <w:p>
+      <w:r>
+        <w:t>By following this iterative procedure, our algorithm successfully extracts the molecular formula from the given molecule. The resulting formula serves as a valuable descriptor that summarizes the elemental composition of the compound, providing crucial information for further analysis and interpretation.</w:t>
+      </w:r>
+    </w:p>
+    <w:p/>
+    <w:p>
+      <w:r>
+        <w:t>In conclusion, the process of extracting the molecular formula involves iterating over the atom objects in the molecule, counting the occurrences of each atom, and considering the number of attached hydrogen atoms. This approach allows for the accurate formation of the molecular formula, providing an essential representation of the elemental composition of the molecule.</w:t>
+      </w:r>
+    </w:p>
+    <w:p/>
+    <w:p/>
+    <w:p/>
+    <w:p/>
+    <w:p/>
     <w:p/>
     <w:p>
       <w:r>
@@ -2875,36 +2732,554 @@
     <w:p>
       <w:pPr>
         <w:pStyle w:val="Heading1"/>
+        <w:spacing w:after="240"/>
         <w:ind w:firstLine="720"/>
+        <w:rPr>
+          <w:rFonts w:ascii="Arial" w:hAnsi="Arial" w:cs="Arial"/>
+          <w:b/>
+          <w:bCs/>
+          <w:color w:val="auto"/>
+          <w:sz w:val="28"/>
+          <w:szCs w:val="28"/>
+        </w:rPr>
       </w:pPr>
       <w:r>
         <w:br w:type="page"/>
       </w:r>
       <w:bookmarkStart w:id="9" w:name="_Toc136335064"/>
       <w:r>
+        <w:rPr>
+          <w:rFonts w:ascii="Arial" w:hAnsi="Arial" w:cs="Arial"/>
+          <w:b/>
+          <w:bCs/>
+          <w:color w:val="auto"/>
+          <w:sz w:val="28"/>
+          <w:szCs w:val="28"/>
+        </w:rPr>
         <w:lastRenderedPageBreak/>
         <w:t>Results and Discussion</w:t>
       </w:r>
       <w:bookmarkEnd w:id="9"/>
     </w:p>
     <w:p>
-      <w:r>
-        <w:t>SMILES validation performance evaluation</w:t>
-      </w:r>
-    </w:p>
-    <w:p>
-      <w:r>
-        <w:t>Molecular graph construction accuracy assessment</w:t>
-      </w:r>
-    </w:p>
-    <w:p>
+      <w:pPr>
+        <w:pStyle w:val="Heading2"/>
+        <w:spacing w:after="240"/>
+        <w:ind w:firstLine="720"/>
+        <w:rPr>
+          <w:rFonts w:ascii="Arial" w:hAnsi="Arial" w:cs="Arial"/>
+          <w:b/>
+          <w:bCs/>
+          <w:color w:val="auto"/>
+          <w:sz w:val="24"/>
+          <w:szCs w:val="24"/>
+        </w:rPr>
+      </w:pPr>
+      <w:r>
+        <w:rPr>
+          <w:rFonts w:ascii="Arial" w:hAnsi="Arial" w:cs="Arial"/>
+          <w:b/>
+          <w:bCs/>
+          <w:color w:val="auto"/>
+          <w:sz w:val="24"/>
+          <w:szCs w:val="24"/>
+        </w:rPr>
+        <w:t xml:space="preserve">SMILES validation </w:t>
+      </w:r>
+      <w:r>
+        <w:rPr>
+          <w:rFonts w:ascii="Arial" w:hAnsi="Arial" w:cs="Arial"/>
+          <w:b/>
+          <w:bCs/>
+          <w:color w:val="auto"/>
+          <w:sz w:val="24"/>
+          <w:szCs w:val="24"/>
+        </w:rPr>
+        <w:t>quality</w:t>
+      </w:r>
+      <w:r>
+        <w:rPr>
+          <w:rFonts w:ascii="Arial" w:hAnsi="Arial" w:cs="Arial"/>
+          <w:b/>
+          <w:bCs/>
+          <w:color w:val="auto"/>
+          <w:sz w:val="24"/>
+          <w:szCs w:val="24"/>
+        </w:rPr>
+        <w:t xml:space="preserve"> evaluation</w:t>
+      </w:r>
+    </w:p>
+    <w:p>
+      <w:pPr>
+        <w:jc w:val="both"/>
+        <w:rPr>
+          <w:rFonts w:ascii="Arial" w:hAnsi="Arial" w:cs="Arial"/>
+        </w:rPr>
+      </w:pPr>
+      <w:r>
+        <w:tab/>
+      </w:r>
+      <w:r>
+        <w:rPr>
+          <w:rFonts w:ascii="Arial" w:hAnsi="Arial" w:cs="Arial"/>
+        </w:rPr>
+        <w:t xml:space="preserve">In our evaluation of SMILES validation </w:t>
+      </w:r>
+      <w:r>
+        <w:rPr>
+          <w:rFonts w:ascii="Arial" w:hAnsi="Arial" w:cs="Arial"/>
+        </w:rPr>
+        <w:t>quality</w:t>
+      </w:r>
+      <w:r>
+        <w:rPr>
+          <w:rFonts w:ascii="Arial" w:hAnsi="Arial" w:cs="Arial"/>
+        </w:rPr>
+        <w:t>, we compared the validation results obtained using our program with those of RDKit, a widely-used chemoinformatics library. The dataset consisted of 80,</w:t>
+      </w:r>
+      <w:r>
+        <w:rPr>
+          <w:rFonts w:ascii="Arial" w:hAnsi="Arial" w:cs="Arial"/>
+        </w:rPr>
+        <w:t>836</w:t>
+      </w:r>
+      <w:r>
+        <w:rPr>
+          <w:rFonts w:ascii="Arial" w:hAnsi="Arial" w:cs="Arial"/>
+        </w:rPr>
+        <w:t xml:space="preserve"> SMILES strings</w:t>
+      </w:r>
+      <w:r>
+        <w:rPr>
+          <w:rFonts w:ascii="Arial" w:hAnsi="Arial" w:cs="Arial"/>
+        </w:rPr>
+        <w:t xml:space="preserve"> obtained </w:t>
+      </w:r>
+      <w:r>
+        <w:rPr>
+          <w:rFonts w:ascii="Arial" w:hAnsi="Arial" w:cs="Arial"/>
+        </w:rPr>
+        <w:t xml:space="preserve">from </w:t>
+      </w:r>
+      <w:r>
+        <w:rPr>
+          <w:rFonts w:ascii="Arial" w:hAnsi="Arial" w:cs="Arial"/>
+          <w:highlight w:val="yellow"/>
+        </w:rPr>
+        <w:t>C</w:t>
+      </w:r>
+      <w:r>
+        <w:rPr>
+          <w:rFonts w:ascii="Arial" w:hAnsi="Arial" w:cs="Arial"/>
+          <w:highlight w:val="yellow"/>
+        </w:rPr>
+        <w:t>hE</w:t>
+      </w:r>
+      <w:r>
+        <w:rPr>
+          <w:rFonts w:ascii="Arial" w:hAnsi="Arial" w:cs="Arial"/>
+          <w:highlight w:val="yellow"/>
+        </w:rPr>
+        <w:t>M</w:t>
+      </w:r>
+      <w:r>
+        <w:rPr>
+          <w:rFonts w:ascii="Arial" w:hAnsi="Arial" w:cs="Arial"/>
+          <w:highlight w:val="yellow"/>
+        </w:rPr>
+        <w:t>BL</w:t>
+      </w:r>
+      <w:r>
+        <w:rPr>
+          <w:rFonts w:ascii="Arial" w:hAnsi="Arial" w:cs="Arial"/>
+          <w:highlight w:val="yellow"/>
+        </w:rPr>
+        <w:t xml:space="preserve"> []</w:t>
+      </w:r>
+      <w:r>
+        <w:rPr>
+          <w:rFonts w:ascii="Arial" w:hAnsi="Arial" w:cs="Arial"/>
+        </w:rPr>
+        <w:t xml:space="preserve"> and </w:t>
+      </w:r>
+      <w:r>
+        <w:rPr>
+          <w:rFonts w:ascii="Arial" w:hAnsi="Arial" w:cs="Arial"/>
+          <w:highlight w:val="yellow"/>
+        </w:rPr>
+        <w:t>NPAtlas</w:t>
+      </w:r>
+      <w:r>
+        <w:rPr>
+          <w:rFonts w:ascii="Arial" w:hAnsi="Arial" w:cs="Arial"/>
+          <w:highlight w:val="yellow"/>
+        </w:rPr>
+        <w:t xml:space="preserve"> []</w:t>
+      </w:r>
+      <w:r>
+        <w:rPr>
+          <w:rFonts w:ascii="Arial" w:hAnsi="Arial" w:cs="Arial"/>
+        </w:rPr>
+        <w:t xml:space="preserve"> databases of natural compounds</w:t>
+      </w:r>
+      <w:r>
+        <w:rPr>
+          <w:rFonts w:ascii="Arial" w:hAnsi="Arial" w:cs="Arial"/>
+        </w:rPr>
+        <w:t xml:space="preserve"> (</w:t>
+      </w:r>
+      <w:r>
+        <w:rPr>
+          <w:rFonts w:ascii="Arial" w:hAnsi="Arial" w:cs="Arial"/>
+          <w:b/>
+          <w:bCs/>
+        </w:rPr>
+        <w:t>Appendix I</w:t>
+      </w:r>
+      <w:r>
+        <w:rPr>
+          <w:rFonts w:ascii="Arial" w:hAnsi="Arial" w:cs="Arial"/>
+        </w:rPr>
+        <w:t>).</w:t>
+      </w:r>
+      <w:r>
+        <w:rPr>
+          <w:rFonts w:ascii="Arial" w:hAnsi="Arial" w:cs="Arial"/>
+        </w:rPr>
+        <w:t xml:space="preserve"> </w:t>
+      </w:r>
+      <w:r>
+        <w:rPr>
+          <w:rFonts w:ascii="Arial" w:hAnsi="Arial" w:cs="Arial"/>
+        </w:rPr>
+        <w:t>This dataset contains great variety of both simple and complex organic substances</w:t>
+      </w:r>
+      <w:r>
+        <w:rPr>
+          <w:rFonts w:ascii="Arial" w:hAnsi="Arial" w:cs="Arial"/>
+        </w:rPr>
+        <w:t xml:space="preserve"> </w:t>
+      </w:r>
+      <w:r>
+        <w:rPr>
+          <w:rFonts w:ascii="Arial" w:hAnsi="Arial" w:cs="Arial"/>
+        </w:rPr>
+        <w:t>with branched carbon skeleton and multiple cyclic systems.</w:t>
+      </w:r>
+    </w:p>
+    <w:p>
+      <w:pPr>
+        <w:spacing w:after="0"/>
+        <w:jc w:val="both"/>
+        <w:rPr>
+          <w:rFonts w:ascii="Arial" w:hAnsi="Arial" w:cs="Arial"/>
+        </w:rPr>
+      </w:pPr>
+      <w:r>
+        <w:rPr>
+          <w:noProof/>
+        </w:rPr>
+        <w:drawing>
+          <wp:inline distT="0" distB="0" distL="0" distR="0" wp14:anchorId="4C9F140A" wp14:editId="0DD09A07">
+            <wp:extent cx="2926080" cy="2654300"/>
+            <wp:effectExtent l="0" t="0" r="7620" b="12700"/>
+            <wp:docPr id="1717893155" name="Chart 1717893155">
+              <a:extLst xmlns:a="http://schemas.openxmlformats.org/drawingml/2006/main">
+                <a:ext uri="{FF2B5EF4-FFF2-40B4-BE49-F238E27FC236}">
+                  <a16:creationId xmlns:a16="http://schemas.microsoft.com/office/drawing/2014/main" id="{34C16252-E5EB-08D6-8D0F-E285718B5837}"/>
+                </a:ext>
+              </a:extLst>
+            </wp:docPr>
+            <wp:cNvGraphicFramePr/>
+            <a:graphic xmlns:a="http://schemas.openxmlformats.org/drawingml/2006/main">
+              <a:graphicData uri="http://schemas.openxmlformats.org/drawingml/2006/chart">
+                <c:chart xmlns:c="http://schemas.openxmlformats.org/drawingml/2006/chart" xmlns:r="http://schemas.openxmlformats.org/officeDocument/2006/relationships" r:id="rId10"/>
+              </a:graphicData>
+            </a:graphic>
+          </wp:inline>
+        </w:drawing>
+      </w:r>
+      <w:r>
+        <w:rPr>
+          <w:noProof/>
+        </w:rPr>
+        <w:drawing>
+          <wp:inline distT="0" distB="0" distL="0" distR="0" wp14:anchorId="5BC24024" wp14:editId="46238104">
+            <wp:extent cx="2926080" cy="2651384"/>
+            <wp:effectExtent l="0" t="0" r="7620" b="15875"/>
+            <wp:docPr id="1238372979" name="Chart 1238372979">
+              <a:extLst xmlns:a="http://schemas.openxmlformats.org/drawingml/2006/main">
+                <a:ext uri="{FF2B5EF4-FFF2-40B4-BE49-F238E27FC236}">
+                  <a16:creationId xmlns:a16="http://schemas.microsoft.com/office/drawing/2014/main" id="{E3C08BCC-1F45-450B-B8F4-843D0F5E5930}"/>
+                </a:ext>
+              </a:extLst>
+            </wp:docPr>
+            <wp:cNvGraphicFramePr/>
+            <a:graphic xmlns:a="http://schemas.openxmlformats.org/drawingml/2006/main">
+              <a:graphicData uri="http://schemas.openxmlformats.org/drawingml/2006/chart">
+                <c:chart xmlns:c="http://schemas.openxmlformats.org/drawingml/2006/chart" xmlns:r="http://schemas.openxmlformats.org/officeDocument/2006/relationships" r:id="rId11"/>
+              </a:graphicData>
+            </a:graphic>
+          </wp:inline>
+        </w:drawing>
+      </w:r>
+    </w:p>
+    <w:p>
+      <w:pPr>
+        <w:ind w:firstLine="720"/>
+        <w:jc w:val="center"/>
+        <w:rPr>
+          <w:rFonts w:ascii="Arial" w:hAnsi="Arial" w:cs="Arial"/>
+        </w:rPr>
+      </w:pPr>
+      <w:r>
+        <w:rPr>
+          <w:rFonts w:ascii="Arial" w:hAnsi="Arial" w:cs="Arial"/>
+          <w:b/>
+          <w:bCs/>
+        </w:rPr>
+        <w:t>Picture X</w:t>
+      </w:r>
+      <w:r>
+        <w:rPr>
+          <w:rFonts w:ascii="Arial" w:hAnsi="Arial" w:cs="Arial"/>
+        </w:rPr>
+        <w:t>. Results of SMILES strings validation by RDKit and our algorithm.</w:t>
+      </w:r>
+    </w:p>
+    <w:p>
+      <w:pPr>
+        <w:jc w:val="both"/>
+        <w:rPr>
+          <w:rFonts w:ascii="Arial" w:hAnsi="Arial" w:cs="Arial"/>
+        </w:rPr>
+      </w:pPr>
+      <w:r>
+        <w:rPr>
+          <w:rFonts w:ascii="Arial" w:hAnsi="Arial" w:cs="Arial"/>
+        </w:rPr>
+        <w:tab/>
+        <w:t xml:space="preserve">We observed that RDKit </w:t>
+      </w:r>
+      <w:r>
+        <w:rPr>
+          <w:rFonts w:ascii="Arial" w:hAnsi="Arial" w:cs="Arial"/>
+        </w:rPr>
+        <w:t>failed to validate 7 structures, while our algorithm identified 124 structures as not valid</w:t>
+      </w:r>
+      <w:r>
+        <w:rPr>
+          <w:rFonts w:ascii="Arial" w:hAnsi="Arial" w:cs="Arial"/>
+        </w:rPr>
+        <w:t xml:space="preserve"> (including all not valid structures from RDKit)</w:t>
+      </w:r>
+      <w:r>
+        <w:rPr>
+          <w:rFonts w:ascii="Arial" w:hAnsi="Arial" w:cs="Arial"/>
+        </w:rPr>
+        <w:t>.</w:t>
+      </w:r>
+      <w:r>
+        <w:rPr>
+          <w:rFonts w:ascii="Arial" w:hAnsi="Arial" w:cs="Arial"/>
+        </w:rPr>
+        <w:t xml:space="preserve"> This difference is caused by additional atom valencies check in our algorithm, which cause fail of validation of such structures as carbocations, carbanions, radicals, </w:t>
+      </w:r>
+      <w:r>
+        <w:rPr>
+          <w:rFonts w:ascii="Arial" w:hAnsi="Arial" w:cs="Arial"/>
+        </w:rPr>
+        <w:t>elements with not-standard valencies and heavy elements not allowed in our algorithm (</w:t>
+      </w:r>
+      <w:r>
+        <w:rPr>
+          <w:rFonts w:ascii="Arial" w:hAnsi="Arial" w:cs="Arial"/>
+          <w:b/>
+          <w:bCs/>
+        </w:rPr>
+        <w:t>Appendix II</w:t>
+      </w:r>
+      <w:r>
+        <w:rPr>
+          <w:rFonts w:ascii="Arial" w:hAnsi="Arial" w:cs="Arial"/>
+        </w:rPr>
+        <w:t>).</w:t>
+      </w:r>
+    </w:p>
+    <w:p>
+      <w:pPr>
+        <w:jc w:val="both"/>
+        <w:rPr>
+          <w:rFonts w:ascii="Arial" w:hAnsi="Arial" w:cs="Arial"/>
+        </w:rPr>
+      </w:pPr>
+    </w:p>
+    <w:p>
+      <w:pPr>
+        <w:jc w:val="both"/>
+        <w:rPr>
+          <w:rFonts w:ascii="Arial" w:hAnsi="Arial" w:cs="Arial"/>
+        </w:rPr>
+      </w:pPr>
+      <w:r>
+        <w:rPr>
+          <w:rFonts w:ascii="Arial" w:hAnsi="Arial" w:cs="Arial"/>
+        </w:rPr>
+        <w:t>Upon further analysis of the structures not validated by our algorithm, we observed several recurring patterns. These included carbocations and anions, which are charged species, radicals, which contain unpaired electrons, structures with heavy atoms that may have unusual valencies, and elements with non-standard valencies. These findings highlight the effectiveness of our algorithm in detecting and flagging chemically unstable or non-standard organic molecules.</w:t>
+      </w:r>
+    </w:p>
+    <w:p>
+      <w:pPr>
+        <w:jc w:val="both"/>
+        <w:rPr>
+          <w:rFonts w:ascii="Arial" w:hAnsi="Arial" w:cs="Arial"/>
+        </w:rPr>
+      </w:pPr>
+      <w:r>
+        <w:rPr>
+          <w:rFonts w:ascii="Arial" w:hAnsi="Arial" w:cs="Arial"/>
+        </w:rPr>
+        <w:t>The ability of our algorithm to identify and exclude such structures is particularly valuable in drug design, where the focus is on developing stable and bioactive compounds. Removing non-standard or unstable molecules from datasets is essential for maintaining data integrity, ensuring reliable analyses, and reducing the risk of erroneous results or misleading conclusions.</w:t>
+      </w:r>
+    </w:p>
+    <w:p>
+      <w:pPr>
+        <w:jc w:val="both"/>
+        <w:rPr>
+          <w:rFonts w:ascii="Arial" w:hAnsi="Arial" w:cs="Arial"/>
+        </w:rPr>
+      </w:pPr>
+      <w:r>
+        <w:rPr>
+          <w:rFonts w:ascii="Arial" w:hAnsi="Arial" w:cs="Arial"/>
+        </w:rPr>
+        <w:t xml:space="preserve">By using our algorithm to clean datasets from not standard and unstable organic molecules, researchers and drug designers can improve the quality and reliability of their compound libraries. </w:t>
+      </w:r>
+      <w:r>
+        <w:rPr>
+          <w:rFonts w:ascii="Arial" w:hAnsi="Arial" w:cs="Arial"/>
+        </w:rPr>
+        <w:lastRenderedPageBreak/>
+        <w:t>This, in turn, enhances the efficiency and accuracy of subsequent drug discovery processes, such as virtual screening, lead optimization, and molecular modeling.</w:t>
+      </w:r>
+    </w:p>
+    <w:p>
+      <w:pPr>
+        <w:jc w:val="both"/>
+        <w:rPr>
+          <w:rFonts w:ascii="Arial" w:hAnsi="Arial" w:cs="Arial"/>
+        </w:rPr>
+      </w:pPr>
+      <w:r>
+        <w:rPr>
+          <w:rFonts w:ascii="Arial" w:hAnsi="Arial" w:cs="Arial"/>
+        </w:rPr>
+        <w:t>Furthermore, the identification of chemically unstable or non-standard molecules allows researchers to gain insights into the limitations and challenges associated with specific chemical features. By analyzing the types of structures that are frequently flagged as not valid, researchers can identify recurring issues and develop strategies to overcome or address them in future compound design and synthesis efforts.</w:t>
+      </w:r>
+    </w:p>
+    <w:p>
+      <w:pPr>
+        <w:jc w:val="both"/>
+        <w:rPr>
+          <w:rFonts w:ascii="Arial" w:hAnsi="Arial" w:cs="Arial"/>
+        </w:rPr>
+      </w:pPr>
+      <w:r>
+        <w:rPr>
+          <w:rFonts w:ascii="Arial" w:hAnsi="Arial" w:cs="Arial"/>
+        </w:rPr>
+        <w:t>In conclusion, our algorithm demonstrated strong performance in SMILES validation when compared to RDKit. The identification of non-standard and chemically unstable structures provides valuable insights and enables the cleaning of datasets, making it particularly useful in drug design. By implementing our algorithm, researchers can enhance the quality of their compound libraries, improve the reliability of analyses, and accelerate the discovery of novel, stable, and effective drug candidates.</w:t>
+      </w:r>
+    </w:p>
+    <w:p/>
+    <w:p/>
+    <w:p>
+      <w:r>
+        <w:t xml:space="preserve">Speed </w:t>
+      </w:r>
+    </w:p>
+    <w:p>
+      <w:r>
+        <w:t xml:space="preserve">Rd kit </w:t>
+      </w:r>
+    </w:p>
+    <w:p>
+      <w:r>
+        <w:t>Execution Time: 17.462661743164062</w:t>
+      </w:r>
+    </w:p>
+    <w:p>
+      <w:r>
+        <w:t>Average Time: 0.00021602580215701004</w:t>
+      </w:r>
+    </w:p>
+    <w:p>
+      <w:r>
+        <w:t>Average Time per 1000 0.21602580215701003</w:t>
+      </w:r>
+    </w:p>
+    <w:p>
+      <w:r>
+        <w:t>Our algorithm</w:t>
+      </w:r>
+    </w:p>
+    <w:p>
+      <w:r>
+        <w:t>Execution Time: 15.19392991065979</w:t>
+      </w:r>
+    </w:p>
+    <w:p>
+      <w:r>
+        <w:t>Average Time: 0.00018795994248428657</w:t>
+      </w:r>
+    </w:p>
+    <w:p>
+      <w:r>
+        <w:t>Average Time per 1000 0.18795994248428657</w:t>
+      </w:r>
+    </w:p>
+    <w:p>
+      <w:pPr>
+        <w:pStyle w:val="Heading2"/>
+      </w:pPr>
       <w:r>
         <w:t>Molecular formula extraction and validation results</w:t>
       </w:r>
     </w:p>
     <w:p>
       <w:r>
-        <w:t>Substring occurrence counting analysis</w:t>
+        <w:t>In the validation process of our algorithm for molecular formula extraction, we performed a comparison between our program and RDKit, a widely-used chemoinformatics library. This comparison was conducted on a dataset consisting of SMILES strings that had successfully passed the validation process in our algorithm.</w:t>
+      </w:r>
+    </w:p>
+    <w:p/>
+    <w:p>
+      <w:r>
+        <w:t>During the comparison, we extracted the molecular formulas using both our program and RDKit for each SMILES string in the dataset. Remarkably, we found that the extracted formulas from both methods were consistently identical for all SMILES strings. This outcome provides strong evidence that our algorithm for molecular formula extraction is functioning correctly and producing reliable results.</w:t>
+      </w:r>
+    </w:p>
+    <w:p/>
+    <w:p>
+      <w:r>
+        <w:lastRenderedPageBreak/>
+        <w:t>The validation of molecular formula extraction is an essential step in ensuring the accuracy and integrity of the chemical information obtained from SMILES strings. By demonstrating that our algorithm consistently yields the same results as RDKit, a well-established and trusted chemoinformatics library, we establish the robustness and effectiveness of our approach.</w:t>
+      </w:r>
+    </w:p>
+    <w:p/>
+    <w:p>
+      <w:r>
+        <w:t>Moreover, the successful validation of molecular formula extraction indirectly indicates the accuracy and correctness of our algorithm for constructing the molecular graph object. The molecular formula is a fundamental property that encapsulates the elemental composition of a compound, and its extraction relies on correctly interpreting and organizing the atom information within the molecular graph.</w:t>
+      </w:r>
+    </w:p>
+    <w:p/>
+    <w:p>
+      <w:r>
+        <w:t>The consistent agreement between the extracted formulas from our program and RDKit demonstrates that our algorithm for constructing the molecular graph object is capable of accurately representing the structural information encoded in the SMILES strings. This finding further strengthens the confidence in our algorithm's ability to capture the connectivity, bonding, and atom information, which are crucial aspects of the molecular graph construction process.</w:t>
+      </w:r>
+    </w:p>
+    <w:p/>
+    <w:p>
+      <w:r>
+        <w:t>Overall, the validation of our algorithm for molecular formula extraction through a comparison with RDKit confirms its reliability and accuracy. This validation also indirectly verifies the correctness of our algorithm for constructing the molecular graph object. The consistent agreement between the results obtained from our program and RDKit provides a strong basis for confidence in the performance and functionality of our algorithm in processing and analyzing chemical information encoded in SMILES strings.</w:t>
       </w:r>
     </w:p>
     <w:p>
@@ -3063,9 +3438,23 @@
         <w:t>, D. (1988). SMILES, a chemical language and information system. 1. Introduction to methodology and encoding rules. Journal of Chemical Information and Modeling, 28(1), 31-36.</w:t>
       </w:r>
     </w:p>
-    <w:p/>
+    <w:p>
+      <w:hyperlink r:id="rId12" w:history="1">
+        <w:r>
+          <w:rPr>
+            <w:rStyle w:val="Hyperlink"/>
+          </w:rPr>
+          <w:t>https://www.ebi.ac.uk/chembl/</w:t>
+        </w:r>
+      </w:hyperlink>
+    </w:p>
+    <w:p>
+      <w:r>
+        <w:t>https://www.npatlas.org/</w:t>
+      </w:r>
+    </w:p>
     <w:sectPr>
-      <w:footerReference w:type="default" r:id="rId10"/>
+      <w:footerReference w:type="default" r:id="rId13"/>
       <w:pgSz w:w="12240" w:h="15840"/>
       <w:pgMar w:top="1440" w:right="1440" w:bottom="1440" w:left="1440" w:header="720" w:footer="720" w:gutter="0"/>
       <w:pgNumType w:start="1"/>
@@ -3922,7 +4311,2459 @@
       <w14:ligatures w14:val="none"/>
     </w:rPr>
   </w:style>
+  <w:style w:type="character" w:styleId="UnresolvedMention">
+    <w:name w:val="Unresolved Mention"/>
+    <w:basedOn w:val="DefaultParagraphFont"/>
+    <w:uiPriority w:val="99"/>
+    <w:semiHidden/>
+    <w:unhideWhenUsed/>
+    <w:rsid w:val="00F97943"/>
+    <w:rPr>
+      <w:color w:val="605E5C"/>
+      <w:shd w:val="clear" w:color="auto" w:fill="E1DFDD"/>
+    </w:rPr>
+  </w:style>
 </w:styles>
+</file>
+
+<file path=word/charts/chart1.xml><?xml version="1.0" encoding="utf-8"?>
+<c:chartSpace xmlns:c="http://schemas.openxmlformats.org/drawingml/2006/chart" xmlns:a="http://schemas.openxmlformats.org/drawingml/2006/main" xmlns:r="http://schemas.openxmlformats.org/officeDocument/2006/relationships" xmlns:c16r2="http://schemas.microsoft.com/office/drawing/2015/06/chart">
+  <c:date1904 val="0"/>
+  <c:lang val="en-US"/>
+  <c:roundedCorners val="0"/>
+  <mc:AlternateContent xmlns:mc="http://schemas.openxmlformats.org/markup-compatibility/2006">
+    <mc:Choice xmlns:c14="http://schemas.microsoft.com/office/drawing/2007/8/2/chart" Requires="c14">
+      <c14:style val="102"/>
+    </mc:Choice>
+    <mc:Fallback>
+      <c:style val="2"/>
+    </mc:Fallback>
+  </mc:AlternateContent>
+  <c:chart>
+    <c:title>
+      <c:tx>
+        <c:rich>
+          <a:bodyPr rot="0" spcFirstLastPara="1" vertOverflow="ellipsis" vert="horz" wrap="square" anchor="ctr" anchorCtr="1"/>
+          <a:lstStyle/>
+          <a:p>
+            <a:pPr>
+              <a:defRPr sz="1000" b="1" i="0" u="none" strike="noStrike" kern="1200" cap="all" baseline="0">
+                <a:solidFill>
+                  <a:schemeClr val="tx1">
+                    <a:lumMod val="65000"/>
+                    <a:lumOff val="35000"/>
+                  </a:schemeClr>
+                </a:solidFill>
+                <a:latin typeface="+mn-lt"/>
+                <a:ea typeface="+mn-ea"/>
+                <a:cs typeface="+mn-cs"/>
+              </a:defRPr>
+            </a:pPr>
+            <a:r>
+              <a:rPr lang="en-US" sz="1000" b="0">
+                <a:latin typeface="Arial" panose="020B0604020202020204" pitchFamily="34" charset="0"/>
+                <a:cs typeface="Arial" panose="020B0604020202020204" pitchFamily="34" charset="0"/>
+              </a:rPr>
+              <a:t>RDKit</a:t>
+            </a:r>
+            <a:r>
+              <a:rPr lang="en-US" sz="1000" b="0" baseline="0">
+                <a:latin typeface="Arial" panose="020B0604020202020204" pitchFamily="34" charset="0"/>
+                <a:cs typeface="Arial" panose="020B0604020202020204" pitchFamily="34" charset="0"/>
+              </a:rPr>
+              <a:t> validation results</a:t>
+            </a:r>
+            <a:endParaRPr lang="en-US" sz="1000" b="0">
+              <a:latin typeface="Arial" panose="020B0604020202020204" pitchFamily="34" charset="0"/>
+              <a:cs typeface="Arial" panose="020B0604020202020204" pitchFamily="34" charset="0"/>
+            </a:endParaRPr>
+          </a:p>
+        </c:rich>
+      </c:tx>
+      <c:layout>
+        <c:manualLayout>
+          <c:xMode val="edge"/>
+          <c:yMode val="edge"/>
+          <c:x val="0.20657635374828867"/>
+          <c:y val="0.10092190031270015"/>
+        </c:manualLayout>
+      </c:layout>
+      <c:overlay val="0"/>
+      <c:spPr>
+        <a:noFill/>
+        <a:ln>
+          <a:noFill/>
+        </a:ln>
+        <a:effectLst/>
+      </c:spPr>
+      <c:txPr>
+        <a:bodyPr rot="0" spcFirstLastPara="1" vertOverflow="ellipsis" vert="horz" wrap="square" anchor="ctr" anchorCtr="1"/>
+        <a:lstStyle/>
+        <a:p>
+          <a:pPr>
+            <a:defRPr sz="1000" b="1" i="0" u="none" strike="noStrike" kern="1200" cap="all" baseline="0">
+              <a:solidFill>
+                <a:schemeClr val="tx1">
+                  <a:lumMod val="65000"/>
+                  <a:lumOff val="35000"/>
+                </a:schemeClr>
+              </a:solidFill>
+              <a:latin typeface="+mn-lt"/>
+              <a:ea typeface="+mn-ea"/>
+              <a:cs typeface="+mn-cs"/>
+            </a:defRPr>
+          </a:pPr>
+          <a:endParaRPr lang="en-US"/>
+        </a:p>
+      </c:txPr>
+    </c:title>
+    <c:autoTitleDeleted val="0"/>
+    <c:plotArea>
+      <c:layout>
+        <c:manualLayout>
+          <c:layoutTarget val="inner"/>
+          <c:xMode val="edge"/>
+          <c:yMode val="edge"/>
+          <c:x val="0.30272747156605423"/>
+          <c:y val="0.23725393700787401"/>
+          <c:w val="0.39176749781277342"/>
+          <c:h val="0.65294582968795567"/>
+        </c:manualLayout>
+      </c:layout>
+      <c:pieChart>
+        <c:varyColors val="1"/>
+        <c:ser>
+          <c:idx val="0"/>
+          <c:order val="0"/>
+          <c:tx>
+            <c:strRef>
+              <c:f>Sheet1!$B$1</c:f>
+              <c:strCache>
+                <c:ptCount val="1"/>
+                <c:pt idx="0">
+                  <c:v>rdkit</c:v>
+                </c:pt>
+              </c:strCache>
+            </c:strRef>
+          </c:tx>
+          <c:dPt>
+            <c:idx val="0"/>
+            <c:bubble3D val="0"/>
+            <c:spPr>
+              <a:solidFill>
+                <a:schemeClr val="accent1"/>
+              </a:solidFill>
+              <a:ln>
+                <a:noFill/>
+              </a:ln>
+              <a:effectLst>
+                <a:outerShdw blurRad="63500" sx="102000" sy="102000" algn="ctr" rotWithShape="0">
+                  <a:prstClr val="black">
+                    <a:alpha val="20000"/>
+                  </a:prstClr>
+                </a:outerShdw>
+              </a:effectLst>
+            </c:spPr>
+            <c:extLst>
+              <c:ext xmlns:c16="http://schemas.microsoft.com/office/drawing/2014/chart" uri="{C3380CC4-5D6E-409C-BE32-E72D297353CC}">
+                <c16:uniqueId val="{00000001-546A-48F3-8CD5-7E3003F71931}"/>
+              </c:ext>
+            </c:extLst>
+          </c:dPt>
+          <c:dPt>
+            <c:idx val="1"/>
+            <c:bubble3D val="0"/>
+            <c:spPr>
+              <a:solidFill>
+                <a:schemeClr val="accent2"/>
+              </a:solidFill>
+              <a:ln>
+                <a:noFill/>
+              </a:ln>
+              <a:effectLst>
+                <a:outerShdw blurRad="63500" sx="102000" sy="102000" algn="ctr" rotWithShape="0">
+                  <a:prstClr val="black">
+                    <a:alpha val="20000"/>
+                  </a:prstClr>
+                </a:outerShdw>
+              </a:effectLst>
+            </c:spPr>
+            <c:extLst>
+              <c:ext xmlns:c16="http://schemas.microsoft.com/office/drawing/2014/chart" uri="{C3380CC4-5D6E-409C-BE32-E72D297353CC}">
+                <c16:uniqueId val="{00000003-546A-48F3-8CD5-7E3003F71931}"/>
+              </c:ext>
+            </c:extLst>
+          </c:dPt>
+          <c:dLbls>
+            <c:dLbl>
+              <c:idx val="0"/>
+              <c:layout>
+                <c:manualLayout>
+                  <c:x val="1.5577995113723141E-2"/>
+                  <c:y val="-2.3923444976076555E-2"/>
+                </c:manualLayout>
+              </c:layout>
+              <c:numFmt formatCode="0.00%" sourceLinked="0"/>
+              <c:spPr>
+                <a:noFill/>
+                <a:ln>
+                  <a:noFill/>
+                </a:ln>
+                <a:effectLst/>
+              </c:spPr>
+              <c:txPr>
+                <a:bodyPr rot="0" spcFirstLastPara="1" vertOverflow="ellipsis" vert="horz" wrap="square" lIns="38100" tIns="19050" rIns="38100" bIns="19050" anchor="ctr" anchorCtr="1">
+                  <a:noAutofit/>
+                </a:bodyPr>
+                <a:lstStyle/>
+                <a:p>
+                  <a:pPr>
+                    <a:defRPr sz="1000" b="1" i="0" u="none" strike="noStrike" kern="1200" spc="0" baseline="0">
+                      <a:solidFill>
+                        <a:schemeClr val="accent1"/>
+                      </a:solidFill>
+                      <a:latin typeface="+mn-lt"/>
+                      <a:ea typeface="+mn-ea"/>
+                      <a:cs typeface="+mn-cs"/>
+                    </a:defRPr>
+                  </a:pPr>
+                  <a:endParaRPr lang="en-US"/>
+                </a:p>
+              </c:txPr>
+              <c:dLblPos val="bestFit"/>
+              <c:showLegendKey val="0"/>
+              <c:showVal val="1"/>
+              <c:showCatName val="1"/>
+              <c:showSerName val="0"/>
+              <c:showPercent val="1"/>
+              <c:showBubbleSize val="0"/>
+              <c:extLst>
+                <c:ext xmlns:c15="http://schemas.microsoft.com/office/drawing/2012/chart" uri="{CE6537A1-D6FC-4f65-9D91-7224C49458BB}">
+                  <c15:layout>
+                    <c:manualLayout>
+                      <c:w val="0.45732949087415947"/>
+                      <c:h val="0.10342124100516144"/>
+                    </c:manualLayout>
+                  </c15:layout>
+                </c:ext>
+                <c:ext xmlns:c16="http://schemas.microsoft.com/office/drawing/2014/chart" uri="{C3380CC4-5D6E-409C-BE32-E72D297353CC}">
+                  <c16:uniqueId val="{00000001-546A-48F3-8CD5-7E3003F71931}"/>
+                </c:ext>
+              </c:extLst>
+            </c:dLbl>
+            <c:dLbl>
+              <c:idx val="1"/>
+              <c:layout>
+                <c:manualLayout>
+                  <c:x val="1.5161829555167275E-2"/>
+                  <c:y val="1.772218664054553E-3"/>
+                </c:manualLayout>
+              </c:layout>
+              <c:numFmt formatCode="0.00%" sourceLinked="0"/>
+              <c:spPr>
+                <a:noFill/>
+                <a:ln>
+                  <a:noFill/>
+                </a:ln>
+                <a:effectLst/>
+              </c:spPr>
+              <c:txPr>
+                <a:bodyPr rot="0" spcFirstLastPara="1" vertOverflow="ellipsis" vert="horz" wrap="square" lIns="38100" tIns="19050" rIns="38100" bIns="19050" anchor="ctr" anchorCtr="1">
+                  <a:noAutofit/>
+                </a:bodyPr>
+                <a:lstStyle/>
+                <a:p>
+                  <a:pPr>
+                    <a:defRPr sz="1000" b="1" i="0" u="none" strike="noStrike" kern="1200" spc="0" baseline="0">
+                      <a:solidFill>
+                        <a:schemeClr val="accent2"/>
+                      </a:solidFill>
+                      <a:latin typeface="+mn-lt"/>
+                      <a:ea typeface="+mn-ea"/>
+                      <a:cs typeface="+mn-cs"/>
+                    </a:defRPr>
+                  </a:pPr>
+                  <a:endParaRPr lang="en-US"/>
+                </a:p>
+              </c:txPr>
+              <c:dLblPos val="bestFit"/>
+              <c:showLegendKey val="0"/>
+              <c:showVal val="1"/>
+              <c:showCatName val="1"/>
+              <c:showSerName val="0"/>
+              <c:showPercent val="1"/>
+              <c:showBubbleSize val="0"/>
+              <c:extLst>
+                <c:ext xmlns:c15="http://schemas.microsoft.com/office/drawing/2012/chart" uri="{CE6537A1-D6FC-4f65-9D91-7224C49458BB}">
+                  <c15:layout>
+                    <c:manualLayout>
+                      <c:w val="0.37779058597502396"/>
+                      <c:h val="9.7655502392344495E-2"/>
+                    </c:manualLayout>
+                  </c15:layout>
+                </c:ext>
+                <c:ext xmlns:c16="http://schemas.microsoft.com/office/drawing/2014/chart" uri="{C3380CC4-5D6E-409C-BE32-E72D297353CC}">
+                  <c16:uniqueId val="{00000003-546A-48F3-8CD5-7E3003F71931}"/>
+                </c:ext>
+              </c:extLst>
+            </c:dLbl>
+            <c:numFmt formatCode="0.00%" sourceLinked="0"/>
+            <c:spPr>
+              <a:noFill/>
+              <a:ln>
+                <a:noFill/>
+              </a:ln>
+              <a:effectLst/>
+            </c:spPr>
+            <c:dLblPos val="outEnd"/>
+            <c:showLegendKey val="0"/>
+            <c:showVal val="1"/>
+            <c:showCatName val="1"/>
+            <c:showSerName val="0"/>
+            <c:showPercent val="1"/>
+            <c:showBubbleSize val="0"/>
+            <c:showLeaderLines val="1"/>
+            <c:leaderLines>
+              <c:spPr>
+                <a:ln w="9525" cap="flat" cmpd="sng" algn="ctr">
+                  <a:solidFill>
+                    <a:schemeClr val="tx1">
+                      <a:lumMod val="35000"/>
+                      <a:lumOff val="65000"/>
+                    </a:schemeClr>
+                  </a:solidFill>
+                  <a:round/>
+                </a:ln>
+                <a:effectLst/>
+              </c:spPr>
+            </c:leaderLines>
+            <c:extLst>
+              <c:ext xmlns:c15="http://schemas.microsoft.com/office/drawing/2012/chart" uri="{CE6537A1-D6FC-4f65-9D91-7224C49458BB}"/>
+            </c:extLst>
+          </c:dLbls>
+          <c:cat>
+            <c:strRef>
+              <c:f>Sheet1!$A$2:$A$3</c:f>
+              <c:strCache>
+                <c:ptCount val="2"/>
+                <c:pt idx="0">
+                  <c:v>valid</c:v>
+                </c:pt>
+                <c:pt idx="1">
+                  <c:v>invalid</c:v>
+                </c:pt>
+              </c:strCache>
+            </c:strRef>
+          </c:cat>
+          <c:val>
+            <c:numRef>
+              <c:f>Sheet1!$B$2:$B$3</c:f>
+              <c:numCache>
+                <c:formatCode>General</c:formatCode>
+                <c:ptCount val="2"/>
+                <c:pt idx="0">
+                  <c:v>80822</c:v>
+                </c:pt>
+                <c:pt idx="1">
+                  <c:v>14</c:v>
+                </c:pt>
+              </c:numCache>
+            </c:numRef>
+          </c:val>
+          <c:extLst>
+            <c:ext xmlns:c16="http://schemas.microsoft.com/office/drawing/2014/chart" uri="{C3380CC4-5D6E-409C-BE32-E72D297353CC}">
+              <c16:uniqueId val="{00000004-546A-48F3-8CD5-7E3003F71931}"/>
+            </c:ext>
+          </c:extLst>
+        </c:ser>
+        <c:ser>
+          <c:idx val="1"/>
+          <c:order val="1"/>
+          <c:tx>
+            <c:strRef>
+              <c:f>Sheet1!$A$3</c:f>
+              <c:strCache>
+                <c:ptCount val="1"/>
+                <c:pt idx="0">
+                  <c:v>invalid</c:v>
+                </c:pt>
+              </c:strCache>
+            </c:strRef>
+          </c:tx>
+          <c:dPt>
+            <c:idx val="0"/>
+            <c:bubble3D val="0"/>
+            <c:spPr>
+              <a:solidFill>
+                <a:schemeClr val="accent1"/>
+              </a:solidFill>
+              <a:ln>
+                <a:noFill/>
+              </a:ln>
+              <a:effectLst>
+                <a:outerShdw blurRad="63500" sx="102000" sy="102000" algn="ctr" rotWithShape="0">
+                  <a:prstClr val="black">
+                    <a:alpha val="20000"/>
+                  </a:prstClr>
+                </a:outerShdw>
+              </a:effectLst>
+            </c:spPr>
+            <c:extLst>
+              <c:ext xmlns:c16="http://schemas.microsoft.com/office/drawing/2014/chart" uri="{C3380CC4-5D6E-409C-BE32-E72D297353CC}">
+                <c16:uniqueId val="{00000006-546A-48F3-8CD5-7E3003F71931}"/>
+              </c:ext>
+            </c:extLst>
+          </c:dPt>
+          <c:dPt>
+            <c:idx val="1"/>
+            <c:bubble3D val="0"/>
+            <c:spPr>
+              <a:solidFill>
+                <a:schemeClr val="accent2"/>
+              </a:solidFill>
+              <a:ln>
+                <a:noFill/>
+              </a:ln>
+              <a:effectLst>
+                <a:outerShdw blurRad="63500" sx="102000" sy="102000" algn="ctr" rotWithShape="0">
+                  <a:prstClr val="black">
+                    <a:alpha val="20000"/>
+                  </a:prstClr>
+                </a:outerShdw>
+              </a:effectLst>
+            </c:spPr>
+            <c:extLst>
+              <c:ext xmlns:c16="http://schemas.microsoft.com/office/drawing/2014/chart" uri="{C3380CC4-5D6E-409C-BE32-E72D297353CC}">
+                <c16:uniqueId val="{00000008-546A-48F3-8CD5-7E3003F71931}"/>
+              </c:ext>
+            </c:extLst>
+          </c:dPt>
+          <c:dLbls>
+            <c:dLbl>
+              <c:idx val="0"/>
+              <c:spPr>
+                <a:noFill/>
+                <a:ln>
+                  <a:noFill/>
+                </a:ln>
+                <a:effectLst/>
+              </c:spPr>
+              <c:txPr>
+                <a:bodyPr rot="0" spcFirstLastPara="1" vertOverflow="ellipsis" vert="horz" wrap="square" lIns="38100" tIns="19050" rIns="38100" bIns="19050" anchor="ctr" anchorCtr="1">
+                  <a:spAutoFit/>
+                </a:bodyPr>
+                <a:lstStyle/>
+                <a:p>
+                  <a:pPr>
+                    <a:defRPr sz="1000" b="1" i="0" u="none" strike="noStrike" kern="1200" spc="0" baseline="0">
+                      <a:solidFill>
+                        <a:schemeClr val="accent1"/>
+                      </a:solidFill>
+                      <a:latin typeface="+mn-lt"/>
+                      <a:ea typeface="+mn-ea"/>
+                      <a:cs typeface="+mn-cs"/>
+                    </a:defRPr>
+                  </a:pPr>
+                  <a:endParaRPr lang="en-US"/>
+                </a:p>
+              </c:txPr>
+              <c:dLblPos val="outEnd"/>
+              <c:showLegendKey val="0"/>
+              <c:showVal val="0"/>
+              <c:showCatName val="1"/>
+              <c:showSerName val="0"/>
+              <c:showPercent val="0"/>
+              <c:showBubbleSize val="0"/>
+              <c:extLst>
+                <c:ext xmlns:c16="http://schemas.microsoft.com/office/drawing/2014/chart" uri="{C3380CC4-5D6E-409C-BE32-E72D297353CC}">
+                  <c16:uniqueId val="{00000006-546A-48F3-8CD5-7E3003F71931}"/>
+                </c:ext>
+              </c:extLst>
+            </c:dLbl>
+            <c:dLbl>
+              <c:idx val="1"/>
+              <c:spPr>
+                <a:noFill/>
+                <a:ln>
+                  <a:noFill/>
+                </a:ln>
+                <a:effectLst/>
+              </c:spPr>
+              <c:txPr>
+                <a:bodyPr rot="0" spcFirstLastPara="1" vertOverflow="ellipsis" vert="horz" wrap="square" lIns="38100" tIns="19050" rIns="38100" bIns="19050" anchor="ctr" anchorCtr="1">
+                  <a:spAutoFit/>
+                </a:bodyPr>
+                <a:lstStyle/>
+                <a:p>
+                  <a:pPr>
+                    <a:defRPr sz="1000" b="1" i="0" u="none" strike="noStrike" kern="1200" spc="0" baseline="0">
+                      <a:solidFill>
+                        <a:schemeClr val="accent2"/>
+                      </a:solidFill>
+                      <a:latin typeface="+mn-lt"/>
+                      <a:ea typeface="+mn-ea"/>
+                      <a:cs typeface="+mn-cs"/>
+                    </a:defRPr>
+                  </a:pPr>
+                  <a:endParaRPr lang="en-US"/>
+                </a:p>
+              </c:txPr>
+              <c:dLblPos val="outEnd"/>
+              <c:showLegendKey val="0"/>
+              <c:showVal val="0"/>
+              <c:showCatName val="1"/>
+              <c:showSerName val="0"/>
+              <c:showPercent val="0"/>
+              <c:showBubbleSize val="0"/>
+              <c:extLst>
+                <c:ext xmlns:c16="http://schemas.microsoft.com/office/drawing/2014/chart" uri="{C3380CC4-5D6E-409C-BE32-E72D297353CC}">
+                  <c16:uniqueId val="{00000008-546A-48F3-8CD5-7E3003F71931}"/>
+                </c:ext>
+              </c:extLst>
+            </c:dLbl>
+            <c:spPr>
+              <a:noFill/>
+              <a:ln>
+                <a:noFill/>
+              </a:ln>
+              <a:effectLst/>
+            </c:spPr>
+            <c:dLblPos val="outEnd"/>
+            <c:showLegendKey val="0"/>
+            <c:showVal val="0"/>
+            <c:showCatName val="1"/>
+            <c:showSerName val="0"/>
+            <c:showPercent val="0"/>
+            <c:showBubbleSize val="0"/>
+            <c:showLeaderLines val="1"/>
+            <c:leaderLines>
+              <c:spPr>
+                <a:ln w="9525" cap="flat" cmpd="sng" algn="ctr">
+                  <a:solidFill>
+                    <a:schemeClr val="tx1">
+                      <a:lumMod val="35000"/>
+                      <a:lumOff val="65000"/>
+                    </a:schemeClr>
+                  </a:solidFill>
+                  <a:round/>
+                </a:ln>
+                <a:effectLst/>
+              </c:spPr>
+            </c:leaderLines>
+            <c:extLst>
+              <c:ext xmlns:c15="http://schemas.microsoft.com/office/drawing/2012/chart" uri="{CE6537A1-D6FC-4f65-9D91-7224C49458BB}"/>
+            </c:extLst>
+          </c:dLbls>
+          <c:cat>
+            <c:strRef>
+              <c:f>Sheet1!$A$2:$A$3</c:f>
+              <c:strCache>
+                <c:ptCount val="2"/>
+                <c:pt idx="0">
+                  <c:v>valid</c:v>
+                </c:pt>
+                <c:pt idx="1">
+                  <c:v>invalid</c:v>
+                </c:pt>
+              </c:strCache>
+            </c:strRef>
+          </c:cat>
+          <c:val>
+            <c:numRef>
+              <c:f>Sheet1!$B$3:$C$3</c:f>
+              <c:numCache>
+                <c:formatCode>General</c:formatCode>
+                <c:ptCount val="2"/>
+                <c:pt idx="0">
+                  <c:v>14</c:v>
+                </c:pt>
+                <c:pt idx="1">
+                  <c:v>124</c:v>
+                </c:pt>
+              </c:numCache>
+            </c:numRef>
+          </c:val>
+          <c:extLst>
+            <c:ext xmlns:c16="http://schemas.microsoft.com/office/drawing/2014/chart" uri="{C3380CC4-5D6E-409C-BE32-E72D297353CC}">
+              <c16:uniqueId val="{00000009-546A-48F3-8CD5-7E3003F71931}"/>
+            </c:ext>
+          </c:extLst>
+        </c:ser>
+        <c:dLbls>
+          <c:showLegendKey val="0"/>
+          <c:showVal val="0"/>
+          <c:showCatName val="0"/>
+          <c:showSerName val="0"/>
+          <c:showPercent val="0"/>
+          <c:showBubbleSize val="0"/>
+          <c:showLeaderLines val="1"/>
+        </c:dLbls>
+        <c:firstSliceAng val="0"/>
+      </c:pieChart>
+      <c:spPr>
+        <a:noFill/>
+        <a:ln>
+          <a:noFill/>
+        </a:ln>
+        <a:effectLst/>
+      </c:spPr>
+    </c:plotArea>
+    <c:plotVisOnly val="1"/>
+    <c:dispBlanksAs val="gap"/>
+    <c:extLst>
+      <c:ext xmlns:c16r3="http://schemas.microsoft.com/office/drawing/2017/03/chart" uri="{56B9EC1D-385E-4148-901F-78D8002777C0}">
+        <c16r3:dataDisplayOptions16>
+          <c16r3:dispNaAsBlank val="1"/>
+        </c16r3:dataDisplayOptions16>
+      </c:ext>
+    </c:extLst>
+    <c:showDLblsOverMax val="0"/>
+  </c:chart>
+  <c:spPr>
+    <a:solidFill>
+      <a:schemeClr val="bg1"/>
+    </a:solidFill>
+    <a:ln w="9525" cap="flat" cmpd="sng" algn="ctr">
+      <a:solidFill>
+        <a:schemeClr val="tx1">
+          <a:lumMod val="15000"/>
+          <a:lumOff val="85000"/>
+        </a:schemeClr>
+      </a:solidFill>
+      <a:round/>
+    </a:ln>
+    <a:effectLst/>
+  </c:spPr>
+  <c:txPr>
+    <a:bodyPr/>
+    <a:lstStyle/>
+    <a:p>
+      <a:pPr>
+        <a:defRPr/>
+      </a:pPr>
+      <a:endParaRPr lang="en-US"/>
+    </a:p>
+  </c:txPr>
+  <c:externalData r:id="rId3">
+    <c:autoUpdate val="0"/>
+  </c:externalData>
+</c:chartSpace>
+</file>
+
+<file path=word/charts/chart2.xml><?xml version="1.0" encoding="utf-8"?>
+<c:chartSpace xmlns:c="http://schemas.openxmlformats.org/drawingml/2006/chart" xmlns:a="http://schemas.openxmlformats.org/drawingml/2006/main" xmlns:r="http://schemas.openxmlformats.org/officeDocument/2006/relationships" xmlns:c16r2="http://schemas.microsoft.com/office/drawing/2015/06/chart">
+  <c:date1904 val="0"/>
+  <c:lang val="en-US"/>
+  <c:roundedCorners val="0"/>
+  <mc:AlternateContent xmlns:mc="http://schemas.openxmlformats.org/markup-compatibility/2006">
+    <mc:Choice xmlns:c14="http://schemas.microsoft.com/office/drawing/2007/8/2/chart" Requires="c14">
+      <c14:style val="102"/>
+    </mc:Choice>
+    <mc:Fallback>
+      <c:style val="2"/>
+    </mc:Fallback>
+  </mc:AlternateContent>
+  <c:chart>
+    <c:title>
+      <c:tx>
+        <c:rich>
+          <a:bodyPr rot="0" spcFirstLastPara="1" vertOverflow="ellipsis" vert="horz" wrap="square" anchor="ctr" anchorCtr="0"/>
+          <a:lstStyle/>
+          <a:p>
+            <a:pPr>
+              <a:defRPr sz="1600" b="1" i="0" u="none" strike="noStrike" kern="1200" cap="all" baseline="0">
+                <a:solidFill>
+                  <a:schemeClr val="tx1">
+                    <a:lumMod val="65000"/>
+                    <a:lumOff val="35000"/>
+                  </a:schemeClr>
+                </a:solidFill>
+                <a:latin typeface="+mn-lt"/>
+                <a:ea typeface="+mn-ea"/>
+                <a:cs typeface="+mn-cs"/>
+              </a:defRPr>
+            </a:pPr>
+            <a:r>
+              <a:rPr lang="en-US" sz="1000" b="0" baseline="0">
+                <a:latin typeface="Arial" panose="020B0604020202020204" pitchFamily="34" charset="0"/>
+                <a:cs typeface="Arial" panose="020B0604020202020204" pitchFamily="34" charset="0"/>
+              </a:rPr>
+              <a:t>Our algorithm validation results</a:t>
+            </a:r>
+            <a:endParaRPr lang="en-US" sz="1000" b="0">
+              <a:latin typeface="Arial" panose="020B0604020202020204" pitchFamily="34" charset="0"/>
+              <a:cs typeface="Arial" panose="020B0604020202020204" pitchFamily="34" charset="0"/>
+            </a:endParaRPr>
+          </a:p>
+        </c:rich>
+      </c:tx>
+      <c:layout>
+        <c:manualLayout>
+          <c:xMode val="edge"/>
+          <c:yMode val="edge"/>
+          <c:x val="0.11492077832585099"/>
+          <c:y val="0.10086430332234034"/>
+        </c:manualLayout>
+      </c:layout>
+      <c:overlay val="0"/>
+      <c:spPr>
+        <a:noFill/>
+        <a:ln>
+          <a:noFill/>
+        </a:ln>
+        <a:effectLst/>
+      </c:spPr>
+      <c:txPr>
+        <a:bodyPr rot="0" spcFirstLastPara="1" vertOverflow="ellipsis" vert="horz" wrap="square" anchor="ctr" anchorCtr="0"/>
+        <a:lstStyle/>
+        <a:p>
+          <a:pPr>
+            <a:defRPr sz="1600" b="1" i="0" u="none" strike="noStrike" kern="1200" cap="all" baseline="0">
+              <a:solidFill>
+                <a:schemeClr val="tx1">
+                  <a:lumMod val="65000"/>
+                  <a:lumOff val="35000"/>
+                </a:schemeClr>
+              </a:solidFill>
+              <a:latin typeface="+mn-lt"/>
+              <a:ea typeface="+mn-ea"/>
+              <a:cs typeface="+mn-cs"/>
+            </a:defRPr>
+          </a:pPr>
+          <a:endParaRPr lang="en-US"/>
+        </a:p>
+      </c:txPr>
+    </c:title>
+    <c:autoTitleDeleted val="0"/>
+    <c:plotArea>
+      <c:layout>
+        <c:manualLayout>
+          <c:layoutTarget val="inner"/>
+          <c:xMode val="edge"/>
+          <c:yMode val="edge"/>
+          <c:x val="0.30272747156605423"/>
+          <c:y val="0.23725393700787401"/>
+          <c:w val="0.39176749781277342"/>
+          <c:h val="0.65294582968795567"/>
+        </c:manualLayout>
+      </c:layout>
+      <c:pieChart>
+        <c:varyColors val="1"/>
+        <c:ser>
+          <c:idx val="0"/>
+          <c:order val="0"/>
+          <c:tx>
+            <c:strRef>
+              <c:f>Sheet1!$C$1</c:f>
+              <c:strCache>
+                <c:ptCount val="1"/>
+                <c:pt idx="0">
+                  <c:v>our algorithm</c:v>
+                </c:pt>
+              </c:strCache>
+            </c:strRef>
+          </c:tx>
+          <c:dPt>
+            <c:idx val="0"/>
+            <c:bubble3D val="0"/>
+            <c:spPr>
+              <a:solidFill>
+                <a:schemeClr val="accent1"/>
+              </a:solidFill>
+              <a:ln>
+                <a:noFill/>
+              </a:ln>
+              <a:effectLst>
+                <a:outerShdw blurRad="63500" sx="102000" sy="102000" algn="ctr" rotWithShape="0">
+                  <a:prstClr val="black">
+                    <a:alpha val="20000"/>
+                  </a:prstClr>
+                </a:outerShdw>
+              </a:effectLst>
+            </c:spPr>
+            <c:extLst>
+              <c:ext xmlns:c16="http://schemas.microsoft.com/office/drawing/2014/chart" uri="{C3380CC4-5D6E-409C-BE32-E72D297353CC}">
+                <c16:uniqueId val="{00000001-F89F-4029-AB34-5E62454E0D6A}"/>
+              </c:ext>
+            </c:extLst>
+          </c:dPt>
+          <c:dPt>
+            <c:idx val="1"/>
+            <c:bubble3D val="0"/>
+            <c:spPr>
+              <a:solidFill>
+                <a:schemeClr val="accent2"/>
+              </a:solidFill>
+              <a:ln>
+                <a:noFill/>
+              </a:ln>
+              <a:effectLst>
+                <a:outerShdw blurRad="63500" sx="102000" sy="102000" algn="ctr" rotWithShape="0">
+                  <a:prstClr val="black">
+                    <a:alpha val="20000"/>
+                  </a:prstClr>
+                </a:outerShdw>
+              </a:effectLst>
+            </c:spPr>
+            <c:extLst>
+              <c:ext xmlns:c16="http://schemas.microsoft.com/office/drawing/2014/chart" uri="{C3380CC4-5D6E-409C-BE32-E72D297353CC}">
+                <c16:uniqueId val="{00000003-F89F-4029-AB34-5E62454E0D6A}"/>
+              </c:ext>
+            </c:extLst>
+          </c:dPt>
+          <c:dLbls>
+            <c:dLbl>
+              <c:idx val="0"/>
+              <c:layout>
+                <c:manualLayout>
+                  <c:x val="3.6301107590667038E-3"/>
+                  <c:y val="-0.10640658177988578"/>
+                </c:manualLayout>
+              </c:layout>
+              <c:tx>
+                <c:rich>
+                  <a:bodyPr rot="0" spcFirstLastPara="1" vertOverflow="ellipsis" vert="horz" wrap="square" lIns="38100" tIns="19050" rIns="38100" bIns="19050" anchor="ctr" anchorCtr="1">
+                    <a:noAutofit/>
+                  </a:bodyPr>
+                  <a:lstStyle/>
+                  <a:p>
+                    <a:pPr>
+                      <a:defRPr sz="1000" b="1" i="0" u="none" strike="noStrike" kern="1200" spc="0" baseline="0">
+                        <a:solidFill>
+                          <a:schemeClr val="accent1"/>
+                        </a:solidFill>
+                        <a:latin typeface="+mn-lt"/>
+                        <a:ea typeface="+mn-ea"/>
+                        <a:cs typeface="+mn-cs"/>
+                      </a:defRPr>
+                    </a:pPr>
+                    <a:endParaRPr lang="en-US"/>
+                  </a:p>
+                  <a:p>
+                    <a:pPr>
+                      <a:defRPr/>
+                    </a:pPr>
+                    <a:endParaRPr lang="en-US"/>
+                  </a:p>
+                  <a:p>
+                    <a:pPr>
+                      <a:defRPr/>
+                    </a:pPr>
+                    <a:endParaRPr lang="en-US"/>
+                  </a:p>
+                  <a:p>
+                    <a:pPr>
+                      <a:defRPr/>
+                    </a:pPr>
+                    <a:fld id="{184B50A2-8D1D-41CC-9A5A-AACC32AA5D40}" type="CATEGORYNAME">
+                      <a:rPr lang="en-US"/>
+                      <a:pPr>
+                        <a:defRPr/>
+                      </a:pPr>
+                      <a:t>[CATEGORY NAME]</a:t>
+                    </a:fld>
+                    <a:r>
+                      <a:rPr lang="en-US" baseline="0"/>
+                      <a:t>, </a:t>
+                    </a:r>
+                    <a:fld id="{E311A185-EE10-445D-9E2A-87586B135466}" type="VALUE">
+                      <a:rPr lang="en-US" baseline="0"/>
+                      <a:pPr>
+                        <a:defRPr/>
+                      </a:pPr>
+                      <a:t>[VALUE]</a:t>
+                    </a:fld>
+                    <a:r>
+                      <a:rPr lang="en-US" baseline="0"/>
+                      <a:t>, </a:t>
+                    </a:r>
+                    <a:fld id="{B0D1A4B4-4A44-4479-9A6E-11A375024768}" type="PERCENTAGE">
+                      <a:rPr lang="en-US" baseline="0"/>
+                      <a:pPr>
+                        <a:defRPr/>
+                      </a:pPr>
+                      <a:t>[PERCENTAGE]</a:t>
+                    </a:fld>
+                    <a:endParaRPr lang="en-US" baseline="0"/>
+                  </a:p>
+                </c:rich>
+              </c:tx>
+              <c:numFmt formatCode="0.00%" sourceLinked="0"/>
+              <c:spPr>
+                <a:noFill/>
+                <a:ln>
+                  <a:noFill/>
+                </a:ln>
+                <a:effectLst/>
+              </c:spPr>
+              <c:txPr>
+                <a:bodyPr rot="0" spcFirstLastPara="1" vertOverflow="ellipsis" vert="horz" wrap="square" lIns="38100" tIns="19050" rIns="38100" bIns="19050" anchor="ctr" anchorCtr="1">
+                  <a:noAutofit/>
+                </a:bodyPr>
+                <a:lstStyle/>
+                <a:p>
+                  <a:pPr>
+                    <a:defRPr sz="1000" b="1" i="0" u="none" strike="noStrike" kern="1200" spc="0" baseline="0">
+                      <a:solidFill>
+                        <a:schemeClr val="accent1"/>
+                      </a:solidFill>
+                      <a:latin typeface="+mn-lt"/>
+                      <a:ea typeface="+mn-ea"/>
+                      <a:cs typeface="+mn-cs"/>
+                    </a:defRPr>
+                  </a:pPr>
+                  <a:endParaRPr lang="en-US"/>
+                </a:p>
+              </c:txPr>
+              <c:dLblPos val="bestFit"/>
+              <c:showLegendKey val="0"/>
+              <c:showVal val="1"/>
+              <c:showCatName val="1"/>
+              <c:showSerName val="0"/>
+              <c:showPercent val="1"/>
+              <c:showBubbleSize val="0"/>
+              <c:extLst>
+                <c:ext xmlns:c15="http://schemas.microsoft.com/office/drawing/2012/chart" uri="{CE6537A1-D6FC-4f65-9D91-7224C49458BB}">
+                  <c15:layout>
+                    <c:manualLayout>
+                      <c:w val="0.48012747045457799"/>
+                      <c:h val="0.25818463989793622"/>
+                    </c:manualLayout>
+                  </c15:layout>
+                  <c15:dlblFieldTable/>
+                  <c15:showDataLabelsRange val="0"/>
+                </c:ext>
+                <c:ext xmlns:c16="http://schemas.microsoft.com/office/drawing/2014/chart" uri="{C3380CC4-5D6E-409C-BE32-E72D297353CC}">
+                  <c16:uniqueId val="{00000001-F89F-4029-AB34-5E62454E0D6A}"/>
+                </c:ext>
+              </c:extLst>
+            </c:dLbl>
+            <c:dLbl>
+              <c:idx val="1"/>
+              <c:numFmt formatCode="0.00%" sourceLinked="0"/>
+              <c:spPr>
+                <a:noFill/>
+                <a:ln>
+                  <a:noFill/>
+                </a:ln>
+                <a:effectLst/>
+              </c:spPr>
+              <c:txPr>
+                <a:bodyPr rot="0" spcFirstLastPara="1" vertOverflow="ellipsis" vert="horz" wrap="square" lIns="38100" tIns="19050" rIns="38100" bIns="19050" anchor="ctr" anchorCtr="1">
+                  <a:noAutofit/>
+                </a:bodyPr>
+                <a:lstStyle/>
+                <a:p>
+                  <a:pPr>
+                    <a:defRPr sz="1000" b="1" i="0" u="none" strike="noStrike" kern="1200" spc="0" baseline="0">
+                      <a:solidFill>
+                        <a:schemeClr val="accent2"/>
+                      </a:solidFill>
+                      <a:latin typeface="+mn-lt"/>
+                      <a:ea typeface="+mn-ea"/>
+                      <a:cs typeface="+mn-cs"/>
+                    </a:defRPr>
+                  </a:pPr>
+                  <a:endParaRPr lang="en-US"/>
+                </a:p>
+              </c:txPr>
+              <c:dLblPos val="outEnd"/>
+              <c:showLegendKey val="0"/>
+              <c:showVal val="1"/>
+              <c:showCatName val="1"/>
+              <c:showSerName val="0"/>
+              <c:showPercent val="1"/>
+              <c:showBubbleSize val="0"/>
+              <c:extLst>
+                <c:ext xmlns:c15="http://schemas.microsoft.com/office/drawing/2012/chart" uri="{CE6537A1-D6FC-4f65-9D91-7224C49458BB}">
+                  <c15:layout>
+                    <c:manualLayout>
+                      <c:w val="0.38893371757925072"/>
+                      <c:h val="0.12157894736842105"/>
+                    </c:manualLayout>
+                  </c15:layout>
+                </c:ext>
+                <c:ext xmlns:c16="http://schemas.microsoft.com/office/drawing/2014/chart" uri="{C3380CC4-5D6E-409C-BE32-E72D297353CC}">
+                  <c16:uniqueId val="{00000003-F89F-4029-AB34-5E62454E0D6A}"/>
+                </c:ext>
+              </c:extLst>
+            </c:dLbl>
+            <c:numFmt formatCode="0.00%" sourceLinked="0"/>
+            <c:spPr>
+              <a:noFill/>
+              <a:ln>
+                <a:noFill/>
+              </a:ln>
+              <a:effectLst/>
+            </c:spPr>
+            <c:dLblPos val="outEnd"/>
+            <c:showLegendKey val="0"/>
+            <c:showVal val="1"/>
+            <c:showCatName val="1"/>
+            <c:showSerName val="0"/>
+            <c:showPercent val="1"/>
+            <c:showBubbleSize val="0"/>
+            <c:showLeaderLines val="1"/>
+            <c:leaderLines>
+              <c:spPr>
+                <a:ln w="9525" cap="flat" cmpd="sng" algn="ctr">
+                  <a:solidFill>
+                    <a:schemeClr val="tx1">
+                      <a:lumMod val="35000"/>
+                      <a:lumOff val="65000"/>
+                    </a:schemeClr>
+                  </a:solidFill>
+                  <a:round/>
+                </a:ln>
+                <a:effectLst/>
+              </c:spPr>
+            </c:leaderLines>
+            <c:extLst>
+              <c:ext xmlns:c15="http://schemas.microsoft.com/office/drawing/2012/chart" uri="{CE6537A1-D6FC-4f65-9D91-7224C49458BB}"/>
+            </c:extLst>
+          </c:dLbls>
+          <c:cat>
+            <c:strRef>
+              <c:f>Sheet1!$A$2:$A$3</c:f>
+              <c:strCache>
+                <c:ptCount val="2"/>
+                <c:pt idx="0">
+                  <c:v>valid</c:v>
+                </c:pt>
+                <c:pt idx="1">
+                  <c:v>invalid</c:v>
+                </c:pt>
+              </c:strCache>
+            </c:strRef>
+          </c:cat>
+          <c:val>
+            <c:numRef>
+              <c:f>Sheet1!$C$2:$C$3</c:f>
+              <c:numCache>
+                <c:formatCode>General</c:formatCode>
+                <c:ptCount val="2"/>
+                <c:pt idx="0">
+                  <c:v>80712</c:v>
+                </c:pt>
+                <c:pt idx="1">
+                  <c:v>124</c:v>
+                </c:pt>
+              </c:numCache>
+            </c:numRef>
+          </c:val>
+          <c:extLst>
+            <c:ext xmlns:c16="http://schemas.microsoft.com/office/drawing/2014/chart" uri="{C3380CC4-5D6E-409C-BE32-E72D297353CC}">
+              <c16:uniqueId val="{00000004-F89F-4029-AB34-5E62454E0D6A}"/>
+            </c:ext>
+          </c:extLst>
+        </c:ser>
+        <c:ser>
+          <c:idx val="1"/>
+          <c:order val="1"/>
+          <c:tx>
+            <c:strRef>
+              <c:f>Sheet1!$A$3</c:f>
+              <c:strCache>
+                <c:ptCount val="1"/>
+                <c:pt idx="0">
+                  <c:v>invalid</c:v>
+                </c:pt>
+              </c:strCache>
+            </c:strRef>
+          </c:tx>
+          <c:dPt>
+            <c:idx val="0"/>
+            <c:bubble3D val="0"/>
+            <c:spPr>
+              <a:solidFill>
+                <a:schemeClr val="accent1"/>
+              </a:solidFill>
+              <a:ln>
+                <a:noFill/>
+              </a:ln>
+              <a:effectLst>
+                <a:outerShdw blurRad="63500" sx="102000" sy="102000" algn="ctr" rotWithShape="0">
+                  <a:prstClr val="black">
+                    <a:alpha val="20000"/>
+                  </a:prstClr>
+                </a:outerShdw>
+              </a:effectLst>
+            </c:spPr>
+            <c:extLst>
+              <c:ext xmlns:c16="http://schemas.microsoft.com/office/drawing/2014/chart" uri="{C3380CC4-5D6E-409C-BE32-E72D297353CC}">
+                <c16:uniqueId val="{00000006-F89F-4029-AB34-5E62454E0D6A}"/>
+              </c:ext>
+            </c:extLst>
+          </c:dPt>
+          <c:dPt>
+            <c:idx val="1"/>
+            <c:bubble3D val="0"/>
+            <c:spPr>
+              <a:solidFill>
+                <a:schemeClr val="accent2"/>
+              </a:solidFill>
+              <a:ln>
+                <a:noFill/>
+              </a:ln>
+              <a:effectLst>
+                <a:outerShdw blurRad="63500" sx="102000" sy="102000" algn="ctr" rotWithShape="0">
+                  <a:prstClr val="black">
+                    <a:alpha val="20000"/>
+                  </a:prstClr>
+                </a:outerShdw>
+              </a:effectLst>
+            </c:spPr>
+            <c:extLst>
+              <c:ext xmlns:c16="http://schemas.microsoft.com/office/drawing/2014/chart" uri="{C3380CC4-5D6E-409C-BE32-E72D297353CC}">
+                <c16:uniqueId val="{00000008-F89F-4029-AB34-5E62454E0D6A}"/>
+              </c:ext>
+            </c:extLst>
+          </c:dPt>
+          <c:dLbls>
+            <c:dLbl>
+              <c:idx val="0"/>
+              <c:layout>
+                <c:manualLayout>
+                  <c:x val="1.5161829555167275E-2"/>
+                  <c:y val="1.772218664054553E-3"/>
+                </c:manualLayout>
+              </c:layout>
+              <c:numFmt formatCode="0.00%" sourceLinked="0"/>
+              <c:spPr>
+                <a:noFill/>
+                <a:ln>
+                  <a:noFill/>
+                </a:ln>
+                <a:effectLst/>
+              </c:spPr>
+              <c:txPr>
+                <a:bodyPr rot="0" spcFirstLastPara="1" vertOverflow="ellipsis" vert="horz" wrap="square" lIns="38100" tIns="19050" rIns="38100" bIns="19050" anchor="ctr" anchorCtr="1">
+                  <a:noAutofit/>
+                </a:bodyPr>
+                <a:lstStyle/>
+                <a:p>
+                  <a:pPr>
+                    <a:defRPr sz="1000" b="1" i="0" u="none" strike="noStrike" kern="1200" spc="0" baseline="0">
+                      <a:solidFill>
+                        <a:schemeClr val="accent1"/>
+                      </a:solidFill>
+                      <a:latin typeface="+mn-lt"/>
+                      <a:ea typeface="+mn-ea"/>
+                      <a:cs typeface="+mn-cs"/>
+                    </a:defRPr>
+                  </a:pPr>
+                  <a:endParaRPr lang="en-US"/>
+                </a:p>
+              </c:txPr>
+              <c:dLblPos val="bestFit"/>
+              <c:showLegendKey val="0"/>
+              <c:showVal val="1"/>
+              <c:showCatName val="1"/>
+              <c:showSerName val="0"/>
+              <c:showPercent val="1"/>
+              <c:showBubbleSize val="0"/>
+              <c:extLst>
+                <c:ext xmlns:c15="http://schemas.microsoft.com/office/drawing/2012/chart" uri="{CE6537A1-D6FC-4f65-9D91-7224C49458BB}">
+                  <c15:layout>
+                    <c:manualLayout>
+                      <c:w val="0.37779058597502396"/>
+                      <c:h val="9.7655502392344495E-2"/>
+                    </c:manualLayout>
+                  </c15:layout>
+                </c:ext>
+                <c:ext xmlns:c16="http://schemas.microsoft.com/office/drawing/2014/chart" uri="{C3380CC4-5D6E-409C-BE32-E72D297353CC}">
+                  <c16:uniqueId val="{00000006-F89F-4029-AB34-5E62454E0D6A}"/>
+                </c:ext>
+              </c:extLst>
+            </c:dLbl>
+            <c:dLbl>
+              <c:idx val="1"/>
+              <c:spPr>
+                <a:noFill/>
+                <a:ln>
+                  <a:noFill/>
+                </a:ln>
+                <a:effectLst/>
+              </c:spPr>
+              <c:txPr>
+                <a:bodyPr rot="0" spcFirstLastPara="1" vertOverflow="ellipsis" vert="horz" wrap="square" lIns="38100" tIns="19050" rIns="38100" bIns="19050" anchor="ctr" anchorCtr="1">
+                  <a:spAutoFit/>
+                </a:bodyPr>
+                <a:lstStyle/>
+                <a:p>
+                  <a:pPr>
+                    <a:defRPr sz="1000" b="1" i="0" u="none" strike="noStrike" kern="1200" spc="0" baseline="0">
+                      <a:solidFill>
+                        <a:schemeClr val="accent2"/>
+                      </a:solidFill>
+                      <a:latin typeface="+mn-lt"/>
+                      <a:ea typeface="+mn-ea"/>
+                      <a:cs typeface="+mn-cs"/>
+                    </a:defRPr>
+                  </a:pPr>
+                  <a:endParaRPr lang="en-US"/>
+                </a:p>
+              </c:txPr>
+              <c:dLblPos val="outEnd"/>
+              <c:showLegendKey val="0"/>
+              <c:showVal val="0"/>
+              <c:showCatName val="1"/>
+              <c:showSerName val="0"/>
+              <c:showPercent val="0"/>
+              <c:showBubbleSize val="0"/>
+              <c:extLst>
+                <c:ext xmlns:c16="http://schemas.microsoft.com/office/drawing/2014/chart" uri="{C3380CC4-5D6E-409C-BE32-E72D297353CC}">
+                  <c16:uniqueId val="{00000008-F89F-4029-AB34-5E62454E0D6A}"/>
+                </c:ext>
+              </c:extLst>
+            </c:dLbl>
+            <c:spPr>
+              <a:noFill/>
+              <a:ln>
+                <a:noFill/>
+              </a:ln>
+              <a:effectLst/>
+            </c:spPr>
+            <c:dLblPos val="outEnd"/>
+            <c:showLegendKey val="0"/>
+            <c:showVal val="0"/>
+            <c:showCatName val="1"/>
+            <c:showSerName val="0"/>
+            <c:showPercent val="0"/>
+            <c:showBubbleSize val="0"/>
+            <c:showLeaderLines val="1"/>
+            <c:leaderLines>
+              <c:spPr>
+                <a:ln w="9525" cap="flat" cmpd="sng" algn="ctr">
+                  <a:solidFill>
+                    <a:schemeClr val="tx1">
+                      <a:lumMod val="35000"/>
+                      <a:lumOff val="65000"/>
+                    </a:schemeClr>
+                  </a:solidFill>
+                  <a:round/>
+                </a:ln>
+                <a:effectLst/>
+              </c:spPr>
+            </c:leaderLines>
+            <c:extLst>
+              <c:ext xmlns:c15="http://schemas.microsoft.com/office/drawing/2012/chart" uri="{CE6537A1-D6FC-4f65-9D91-7224C49458BB}"/>
+            </c:extLst>
+          </c:dLbls>
+          <c:cat>
+            <c:strRef>
+              <c:f>Sheet1!$A$2:$A$3</c:f>
+              <c:strCache>
+                <c:ptCount val="2"/>
+                <c:pt idx="0">
+                  <c:v>valid</c:v>
+                </c:pt>
+                <c:pt idx="1">
+                  <c:v>invalid</c:v>
+                </c:pt>
+              </c:strCache>
+            </c:strRef>
+          </c:cat>
+          <c:val>
+            <c:numRef>
+              <c:f>Sheet1!$B$3:$C$3</c:f>
+              <c:numCache>
+                <c:formatCode>General</c:formatCode>
+                <c:ptCount val="2"/>
+                <c:pt idx="0">
+                  <c:v>14</c:v>
+                </c:pt>
+                <c:pt idx="1">
+                  <c:v>124</c:v>
+                </c:pt>
+              </c:numCache>
+            </c:numRef>
+          </c:val>
+          <c:extLst>
+            <c:ext xmlns:c16="http://schemas.microsoft.com/office/drawing/2014/chart" uri="{C3380CC4-5D6E-409C-BE32-E72D297353CC}">
+              <c16:uniqueId val="{00000009-F89F-4029-AB34-5E62454E0D6A}"/>
+            </c:ext>
+          </c:extLst>
+        </c:ser>
+        <c:dLbls>
+          <c:showLegendKey val="0"/>
+          <c:showVal val="0"/>
+          <c:showCatName val="0"/>
+          <c:showSerName val="0"/>
+          <c:showPercent val="0"/>
+          <c:showBubbleSize val="0"/>
+          <c:showLeaderLines val="1"/>
+        </c:dLbls>
+        <c:firstSliceAng val="0"/>
+      </c:pieChart>
+      <c:spPr>
+        <a:noFill/>
+        <a:ln>
+          <a:noFill/>
+        </a:ln>
+        <a:effectLst/>
+      </c:spPr>
+    </c:plotArea>
+    <c:plotVisOnly val="1"/>
+    <c:dispBlanksAs val="gap"/>
+    <c:extLst>
+      <c:ext xmlns:c16r3="http://schemas.microsoft.com/office/drawing/2017/03/chart" uri="{56B9EC1D-385E-4148-901F-78D8002777C0}">
+        <c16r3:dataDisplayOptions16>
+          <c16r3:dispNaAsBlank val="1"/>
+        </c16r3:dataDisplayOptions16>
+      </c:ext>
+    </c:extLst>
+    <c:showDLblsOverMax val="0"/>
+  </c:chart>
+  <c:spPr>
+    <a:solidFill>
+      <a:schemeClr val="bg1"/>
+    </a:solidFill>
+    <a:ln w="9525" cap="flat" cmpd="sng" algn="ctr">
+      <a:solidFill>
+        <a:schemeClr val="tx1">
+          <a:lumMod val="15000"/>
+          <a:lumOff val="85000"/>
+        </a:schemeClr>
+      </a:solidFill>
+      <a:round/>
+    </a:ln>
+    <a:effectLst/>
+  </c:spPr>
+  <c:txPr>
+    <a:bodyPr/>
+    <a:lstStyle/>
+    <a:p>
+      <a:pPr>
+        <a:defRPr/>
+      </a:pPr>
+      <a:endParaRPr lang="en-US"/>
+    </a:p>
+  </c:txPr>
+  <c:externalData r:id="rId3">
+    <c:autoUpdate val="0"/>
+  </c:externalData>
+</c:chartSpace>
+</file>
+
+<file path=word/charts/colors1.xml><?xml version="1.0" encoding="utf-8"?>
+<cs:colorStyle xmlns:cs="http://schemas.microsoft.com/office/drawing/2012/chartStyle" xmlns:a="http://schemas.openxmlformats.org/drawingml/2006/main" meth="cycle" id="10">
+  <a:schemeClr val="accent1"/>
+  <a:schemeClr val="accent2"/>
+  <a:schemeClr val="accent3"/>
+  <a:schemeClr val="accent4"/>
+  <a:schemeClr val="accent5"/>
+  <a:schemeClr val="accent6"/>
+  <cs:variation/>
+  <cs:variation>
+    <a:lumMod val="60000"/>
+  </cs:variation>
+  <cs:variation>
+    <a:lumMod val="80000"/>
+    <a:lumOff val="20000"/>
+  </cs:variation>
+  <cs:variation>
+    <a:lumMod val="80000"/>
+  </cs:variation>
+  <cs:variation>
+    <a:lumMod val="60000"/>
+    <a:lumOff val="40000"/>
+  </cs:variation>
+  <cs:variation>
+    <a:lumMod val="50000"/>
+  </cs:variation>
+  <cs:variation>
+    <a:lumMod val="70000"/>
+    <a:lumOff val="30000"/>
+  </cs:variation>
+  <cs:variation>
+    <a:lumMod val="70000"/>
+  </cs:variation>
+  <cs:variation>
+    <a:lumMod val="50000"/>
+    <a:lumOff val="50000"/>
+  </cs:variation>
+</cs:colorStyle>
+</file>
+
+<file path=word/charts/colors2.xml><?xml version="1.0" encoding="utf-8"?>
+<cs:colorStyle xmlns:cs="http://schemas.microsoft.com/office/drawing/2012/chartStyle" xmlns:a="http://schemas.openxmlformats.org/drawingml/2006/main" meth="cycle" id="10">
+  <a:schemeClr val="accent1"/>
+  <a:schemeClr val="accent2"/>
+  <a:schemeClr val="accent3"/>
+  <a:schemeClr val="accent4"/>
+  <a:schemeClr val="accent5"/>
+  <a:schemeClr val="accent6"/>
+  <cs:variation/>
+  <cs:variation>
+    <a:lumMod val="60000"/>
+  </cs:variation>
+  <cs:variation>
+    <a:lumMod val="80000"/>
+    <a:lumOff val="20000"/>
+  </cs:variation>
+  <cs:variation>
+    <a:lumMod val="80000"/>
+  </cs:variation>
+  <cs:variation>
+    <a:lumMod val="60000"/>
+    <a:lumOff val="40000"/>
+  </cs:variation>
+  <cs:variation>
+    <a:lumMod val="50000"/>
+  </cs:variation>
+  <cs:variation>
+    <a:lumMod val="70000"/>
+    <a:lumOff val="30000"/>
+  </cs:variation>
+  <cs:variation>
+    <a:lumMod val="70000"/>
+  </cs:variation>
+  <cs:variation>
+    <a:lumMod val="50000"/>
+    <a:lumOff val="50000"/>
+  </cs:variation>
+</cs:colorStyle>
+</file>
+
+<file path=word/charts/style1.xml><?xml version="1.0" encoding="utf-8"?>
+<cs:chartStyle xmlns:cs="http://schemas.microsoft.com/office/drawing/2012/chartStyle" xmlns:a="http://schemas.openxmlformats.org/drawingml/2006/main" id="259">
+  <cs:axisTitle>
+    <cs:lnRef idx="0"/>
+    <cs:fillRef idx="0"/>
+    <cs:effectRef idx="0"/>
+    <cs:fontRef idx="minor">
+      <a:schemeClr val="tx1">
+        <a:lumMod val="65000"/>
+        <a:lumOff val="35000"/>
+      </a:schemeClr>
+    </cs:fontRef>
+    <cs:defRPr sz="900" kern="1200" cap="all"/>
+  </cs:axisTitle>
+  <cs:categoryAxis>
+    <cs:lnRef idx="0"/>
+    <cs:fillRef idx="0"/>
+    <cs:effectRef idx="0"/>
+    <cs:fontRef idx="minor">
+      <a:schemeClr val="tx1">
+        <a:lumMod val="65000"/>
+        <a:lumOff val="35000"/>
+      </a:schemeClr>
+    </cs:fontRef>
+    <cs:defRPr sz="900" kern="1200"/>
+  </cs:categoryAxis>
+  <cs:chartArea mods="allowNoFillOverride allowNoLineOverride">
+    <cs:lnRef idx="0"/>
+    <cs:fillRef idx="0"/>
+    <cs:effectRef idx="0"/>
+    <cs:fontRef idx="minor">
+      <a:schemeClr val="tx1"/>
+    </cs:fontRef>
+    <cs:spPr>
+      <a:solidFill>
+        <a:schemeClr val="bg1"/>
+      </a:solidFill>
+      <a:ln w="9525" cap="flat" cmpd="sng" algn="ctr">
+        <a:solidFill>
+          <a:schemeClr val="tx1">
+            <a:lumMod val="15000"/>
+            <a:lumOff val="85000"/>
+          </a:schemeClr>
+        </a:solidFill>
+        <a:round/>
+      </a:ln>
+    </cs:spPr>
+    <cs:defRPr sz="1000" kern="1200"/>
+  </cs:chartArea>
+  <cs:dataLabel>
+    <cs:lnRef idx="0"/>
+    <cs:fillRef idx="0"/>
+    <cs:effectRef idx="0"/>
+    <cs:fontRef idx="minor">
+      <cs:styleClr val="auto"/>
+    </cs:fontRef>
+    <cs:defRPr sz="1000" b="1" i="0" u="none" strike="noStrike" kern="1200" spc="0" baseline="0"/>
+  </cs:dataLabel>
+  <cs:dataLabelCallout>
+    <cs:lnRef idx="0">
+      <cs:styleClr val="auto"/>
+    </cs:lnRef>
+    <cs:fillRef idx="0"/>
+    <cs:effectRef idx="0"/>
+    <cs:fontRef idx="minor">
+      <cs:styleClr val="auto"/>
+    </cs:fontRef>
+    <cs:spPr>
+      <a:solidFill>
+        <a:schemeClr val="lt1"/>
+      </a:solidFill>
+      <a:ln>
+        <a:solidFill>
+          <a:schemeClr val="phClr"/>
+        </a:solidFill>
+      </a:ln>
+    </cs:spPr>
+    <cs:defRPr sz="1000" b="1" kern="1200"/>
+    <cs:bodyPr rot="0" spcFirstLastPara="1" vertOverflow="clip" horzOverflow="clip" vert="horz" wrap="square" lIns="36576" tIns="18288" rIns="36576" bIns="18288" anchor="ctr" anchorCtr="1">
+      <a:spAutoFit/>
+    </cs:bodyPr>
+  </cs:dataLabelCallout>
+  <cs:dataPoint>
+    <cs:lnRef idx="0"/>
+    <cs:fillRef idx="0">
+      <cs:styleClr val="auto"/>
+    </cs:fillRef>
+    <cs:effectRef idx="0"/>
+    <cs:fontRef idx="minor">
+      <a:schemeClr val="dk1"/>
+    </cs:fontRef>
+    <cs:spPr>
+      <a:solidFill>
+        <a:schemeClr val="phClr"/>
+      </a:solidFill>
+      <a:effectLst>
+        <a:outerShdw blurRad="63500" sx="102000" sy="102000" algn="ctr" rotWithShape="0">
+          <a:prstClr val="black">
+            <a:alpha val="20000"/>
+          </a:prstClr>
+        </a:outerShdw>
+      </a:effectLst>
+    </cs:spPr>
+  </cs:dataPoint>
+  <cs:dataPoint3D>
+    <cs:lnRef idx="0"/>
+    <cs:fillRef idx="0">
+      <cs:styleClr val="auto"/>
+    </cs:fillRef>
+    <cs:effectRef idx="0"/>
+    <cs:fontRef idx="minor">
+      <a:schemeClr val="dk1"/>
+    </cs:fontRef>
+    <cs:spPr>
+      <a:solidFill>
+        <a:schemeClr val="phClr"/>
+      </a:solidFill>
+      <a:effectLst>
+        <a:outerShdw blurRad="88900" sx="102000" sy="102000" algn="ctr" rotWithShape="0">
+          <a:prstClr val="black">
+            <a:alpha val="10000"/>
+          </a:prstClr>
+        </a:outerShdw>
+      </a:effectLst>
+      <a:scene3d>
+        <a:camera prst="orthographicFront"/>
+        <a:lightRig rig="threePt" dir="t"/>
+      </a:scene3d>
+      <a:sp3d>
+        <a:bevelT w="127000" h="127000"/>
+        <a:bevelB w="127000" h="127000"/>
+      </a:sp3d>
+    </cs:spPr>
+  </cs:dataPoint3D>
+  <cs:dataPointLine>
+    <cs:lnRef idx="0">
+      <cs:styleClr val="auto"/>
+    </cs:lnRef>
+    <cs:fillRef idx="0"/>
+    <cs:effectRef idx="0"/>
+    <cs:fontRef idx="minor">
+      <a:schemeClr val="dk1"/>
+    </cs:fontRef>
+    <cs:spPr>
+      <a:ln w="28575" cap="rnd">
+        <a:solidFill>
+          <a:schemeClr val="phClr"/>
+        </a:solidFill>
+        <a:round/>
+      </a:ln>
+    </cs:spPr>
+  </cs:dataPointLine>
+  <cs:dataPointMarker>
+    <cs:lnRef idx="0"/>
+    <cs:fillRef idx="0">
+      <cs:styleClr val="auto"/>
+    </cs:fillRef>
+    <cs:effectRef idx="0"/>
+    <cs:fontRef idx="minor">
+      <a:schemeClr val="dk1"/>
+    </cs:fontRef>
+    <cs:spPr>
+      <a:solidFill>
+        <a:schemeClr val="phClr"/>
+      </a:solidFill>
+      <a:ln w="9525">
+        <a:solidFill>
+          <a:schemeClr val="lt1"/>
+        </a:solidFill>
+      </a:ln>
+    </cs:spPr>
+  </cs:dataPointMarker>
+  <cs:dataPointMarkerLayout symbol="circle" size="6"/>
+  <cs:dataPointWireframe>
+    <cs:lnRef idx="0">
+      <cs:styleClr val="auto"/>
+    </cs:lnRef>
+    <cs:fillRef idx="0"/>
+    <cs:effectRef idx="0"/>
+    <cs:fontRef idx="minor">
+      <a:schemeClr val="dk1"/>
+    </cs:fontRef>
+    <cs:spPr>
+      <a:ln w="9525" cap="rnd">
+        <a:solidFill>
+          <a:schemeClr val="phClr"/>
+        </a:solidFill>
+        <a:round/>
+      </a:ln>
+    </cs:spPr>
+  </cs:dataPointWireframe>
+  <cs:dataTable>
+    <cs:lnRef idx="0"/>
+    <cs:fillRef idx="0"/>
+    <cs:effectRef idx="0"/>
+    <cs:fontRef idx="minor">
+      <a:schemeClr val="tx1">
+        <a:lumMod val="65000"/>
+        <a:lumOff val="35000"/>
+      </a:schemeClr>
+    </cs:fontRef>
+    <cs:spPr>
+      <a:noFill/>
+      <a:ln w="9525" cap="flat" cmpd="sng" algn="ctr">
+        <a:solidFill>
+          <a:schemeClr val="tx1">
+            <a:lumMod val="15000"/>
+            <a:lumOff val="85000"/>
+          </a:schemeClr>
+        </a:solidFill>
+        <a:round/>
+      </a:ln>
+    </cs:spPr>
+    <cs:defRPr sz="900" kern="1200"/>
+  </cs:dataTable>
+  <cs:downBar>
+    <cs:lnRef idx="0"/>
+    <cs:fillRef idx="0"/>
+    <cs:effectRef idx="0"/>
+    <cs:fontRef idx="minor">
+      <a:schemeClr val="tx1"/>
+    </cs:fontRef>
+    <cs:spPr>
+      <a:solidFill>
+        <a:schemeClr val="dk1">
+          <a:lumMod val="75000"/>
+          <a:lumOff val="25000"/>
+        </a:schemeClr>
+      </a:solidFill>
+      <a:ln w="9525" cap="flat" cmpd="sng" algn="ctr">
+        <a:solidFill>
+          <a:schemeClr val="tx1">
+            <a:lumMod val="65000"/>
+            <a:lumOff val="35000"/>
+          </a:schemeClr>
+        </a:solidFill>
+        <a:round/>
+      </a:ln>
+    </cs:spPr>
+  </cs:downBar>
+  <cs:dropLine>
+    <cs:lnRef idx="0"/>
+    <cs:fillRef idx="0"/>
+    <cs:effectRef idx="0"/>
+    <cs:fontRef idx="minor">
+      <a:schemeClr val="tx1"/>
+    </cs:fontRef>
+    <cs:spPr>
+      <a:ln w="9525" cap="flat" cmpd="sng" algn="ctr">
+        <a:solidFill>
+          <a:schemeClr val="tx1">
+            <a:lumMod val="35000"/>
+            <a:lumOff val="65000"/>
+          </a:schemeClr>
+        </a:solidFill>
+        <a:round/>
+      </a:ln>
+    </cs:spPr>
+  </cs:dropLine>
+  <cs:errorBar>
+    <cs:lnRef idx="0"/>
+    <cs:fillRef idx="0"/>
+    <cs:effectRef idx="0"/>
+    <cs:fontRef idx="minor">
+      <a:schemeClr val="tx1"/>
+    </cs:fontRef>
+    <cs:spPr>
+      <a:ln w="9525" cap="flat" cmpd="sng" algn="ctr">
+        <a:solidFill>
+          <a:schemeClr val="tx1">
+            <a:lumMod val="65000"/>
+            <a:lumOff val="35000"/>
+          </a:schemeClr>
+        </a:solidFill>
+        <a:round/>
+      </a:ln>
+    </cs:spPr>
+  </cs:errorBar>
+  <cs:floor>
+    <cs:lnRef idx="0"/>
+    <cs:fillRef idx="0"/>
+    <cs:effectRef idx="0"/>
+    <cs:fontRef idx="minor">
+      <a:schemeClr val="tx1"/>
+    </cs:fontRef>
+    <cs:spPr>
+      <a:noFill/>
+      <a:ln>
+        <a:noFill/>
+      </a:ln>
+    </cs:spPr>
+  </cs:floor>
+  <cs:gridlineMajor>
+    <cs:lnRef idx="0"/>
+    <cs:fillRef idx="0"/>
+    <cs:effectRef idx="0"/>
+    <cs:fontRef idx="minor">
+      <a:schemeClr val="tx1"/>
+    </cs:fontRef>
+    <cs:spPr>
+      <a:ln w="9525" cap="flat" cmpd="sng" algn="ctr">
+        <a:solidFill>
+          <a:schemeClr val="tx1">
+            <a:lumMod val="15000"/>
+            <a:lumOff val="85000"/>
+          </a:schemeClr>
+        </a:solidFill>
+        <a:round/>
+      </a:ln>
+    </cs:spPr>
+  </cs:gridlineMajor>
+  <cs:gridlineMinor>
+    <cs:lnRef idx="0"/>
+    <cs:fillRef idx="0"/>
+    <cs:effectRef idx="0"/>
+    <cs:fontRef idx="minor">
+      <a:schemeClr val="tx1"/>
+    </cs:fontRef>
+    <cs:spPr>
+      <a:ln w="9525" cap="flat" cmpd="sng" algn="ctr">
+        <a:solidFill>
+          <a:schemeClr val="tx1">
+            <a:lumMod val="5000"/>
+            <a:lumOff val="95000"/>
+          </a:schemeClr>
+        </a:solidFill>
+        <a:round/>
+      </a:ln>
+    </cs:spPr>
+  </cs:gridlineMinor>
+  <cs:hiLoLine>
+    <cs:lnRef idx="0"/>
+    <cs:fillRef idx="0"/>
+    <cs:effectRef idx="0"/>
+    <cs:fontRef idx="minor">
+      <a:schemeClr val="tx1"/>
+    </cs:fontRef>
+    <cs:spPr>
+      <a:ln w="9525" cap="flat" cmpd="sng" algn="ctr">
+        <a:solidFill>
+          <a:schemeClr val="tx1">
+            <a:lumMod val="50000"/>
+            <a:lumOff val="50000"/>
+          </a:schemeClr>
+        </a:solidFill>
+        <a:round/>
+      </a:ln>
+    </cs:spPr>
+  </cs:hiLoLine>
+  <cs:leaderLine>
+    <cs:lnRef idx="0"/>
+    <cs:fillRef idx="0"/>
+    <cs:effectRef idx="0"/>
+    <cs:fontRef idx="minor">
+      <a:schemeClr val="tx1"/>
+    </cs:fontRef>
+    <cs:spPr>
+      <a:ln w="9525" cap="flat" cmpd="sng" algn="ctr">
+        <a:solidFill>
+          <a:schemeClr val="tx1">
+            <a:lumMod val="35000"/>
+            <a:lumOff val="65000"/>
+          </a:schemeClr>
+        </a:solidFill>
+        <a:round/>
+      </a:ln>
+    </cs:spPr>
+  </cs:leaderLine>
+  <cs:legend>
+    <cs:lnRef idx="0"/>
+    <cs:fillRef idx="0"/>
+    <cs:effectRef idx="0"/>
+    <cs:fontRef idx="minor">
+      <a:schemeClr val="tx1">
+        <a:lumMod val="65000"/>
+        <a:lumOff val="35000"/>
+      </a:schemeClr>
+    </cs:fontRef>
+    <cs:defRPr sz="900" kern="1200"/>
+  </cs:legend>
+  <cs:plotArea mods="allowNoFillOverride allowNoLineOverride">
+    <cs:lnRef idx="0"/>
+    <cs:fillRef idx="0"/>
+    <cs:effectRef idx="0"/>
+    <cs:fontRef idx="minor">
+      <a:schemeClr val="dk1"/>
+    </cs:fontRef>
+  </cs:plotArea>
+  <cs:plotArea3D mods="allowNoFillOverride allowNoLineOverride">
+    <cs:lnRef idx="0"/>
+    <cs:fillRef idx="0"/>
+    <cs:effectRef idx="0"/>
+    <cs:fontRef idx="minor">
+      <a:schemeClr val="dk1"/>
+    </cs:fontRef>
+  </cs:plotArea3D>
+  <cs:seriesAxis>
+    <cs:lnRef idx="0"/>
+    <cs:fillRef idx="0"/>
+    <cs:effectRef idx="0"/>
+    <cs:fontRef idx="minor">
+      <a:schemeClr val="tx1">
+        <a:lumMod val="65000"/>
+        <a:lumOff val="35000"/>
+      </a:schemeClr>
+    </cs:fontRef>
+    <cs:defRPr sz="900" kern="1200"/>
+  </cs:seriesAxis>
+  <cs:seriesLine>
+    <cs:lnRef idx="0"/>
+    <cs:fillRef idx="0"/>
+    <cs:effectRef idx="0"/>
+    <cs:fontRef idx="minor">
+      <a:schemeClr val="tx1"/>
+    </cs:fontRef>
+    <cs:spPr>
+      <a:ln w="9525" cap="flat" cmpd="sng" algn="ctr">
+        <a:solidFill>
+          <a:schemeClr val="tx1">
+            <a:lumMod val="35000"/>
+            <a:lumOff val="65000"/>
+          </a:schemeClr>
+        </a:solidFill>
+        <a:round/>
+      </a:ln>
+    </cs:spPr>
+  </cs:seriesLine>
+  <cs:title>
+    <cs:lnRef idx="0"/>
+    <cs:fillRef idx="0"/>
+    <cs:effectRef idx="0"/>
+    <cs:fontRef idx="minor">
+      <a:schemeClr val="tx1">
+        <a:lumMod val="65000"/>
+        <a:lumOff val="35000"/>
+      </a:schemeClr>
+    </cs:fontRef>
+    <cs:defRPr sz="1600" b="1" kern="1200" cap="all" baseline="0"/>
+  </cs:title>
+  <cs:trendline>
+    <cs:lnRef idx="0">
+      <cs:styleClr val="auto"/>
+    </cs:lnRef>
+    <cs:fillRef idx="0"/>
+    <cs:effectRef idx="0"/>
+    <cs:fontRef idx="minor">
+      <a:schemeClr val="tx1"/>
+    </cs:fontRef>
+    <cs:spPr>
+      <a:ln w="19050" cap="rnd">
+        <a:solidFill>
+          <a:schemeClr val="phClr"/>
+        </a:solidFill>
+        <a:prstDash val="sysDash"/>
+      </a:ln>
+    </cs:spPr>
+  </cs:trendline>
+  <cs:trendlineLabel>
+    <cs:lnRef idx="0"/>
+    <cs:fillRef idx="0"/>
+    <cs:effectRef idx="0"/>
+    <cs:fontRef idx="minor">
+      <a:schemeClr val="tx1">
+        <a:lumMod val="65000"/>
+        <a:lumOff val="35000"/>
+      </a:schemeClr>
+    </cs:fontRef>
+    <cs:defRPr sz="900" kern="1200"/>
+  </cs:trendlineLabel>
+  <cs:upBar>
+    <cs:lnRef idx="0"/>
+    <cs:fillRef idx="0"/>
+    <cs:effectRef idx="0"/>
+    <cs:fontRef idx="minor">
+      <a:schemeClr val="tx1"/>
+    </cs:fontRef>
+    <cs:spPr>
+      <a:solidFill>
+        <a:schemeClr val="lt1"/>
+      </a:solidFill>
+      <a:ln w="9525" cap="flat" cmpd="sng" algn="ctr">
+        <a:solidFill>
+          <a:schemeClr val="tx1">
+            <a:lumMod val="65000"/>
+            <a:lumOff val="35000"/>
+          </a:schemeClr>
+        </a:solidFill>
+        <a:round/>
+      </a:ln>
+    </cs:spPr>
+  </cs:upBar>
+  <cs:valueAxis>
+    <cs:lnRef idx="0"/>
+    <cs:fillRef idx="0"/>
+    <cs:effectRef idx="0"/>
+    <cs:fontRef idx="minor">
+      <a:schemeClr val="tx1">
+        <a:lumMod val="65000"/>
+        <a:lumOff val="35000"/>
+      </a:schemeClr>
+    </cs:fontRef>
+    <cs:defRPr sz="900" kern="1200"/>
+  </cs:valueAxis>
+  <cs:wall>
+    <cs:lnRef idx="0"/>
+    <cs:fillRef idx="0"/>
+    <cs:effectRef idx="0"/>
+    <cs:fontRef idx="minor">
+      <a:schemeClr val="tx1"/>
+    </cs:fontRef>
+    <cs:spPr>
+      <a:noFill/>
+      <a:ln>
+        <a:noFill/>
+      </a:ln>
+    </cs:spPr>
+  </cs:wall>
+</cs:chartStyle>
+</file>
+
+<file path=word/charts/style2.xml><?xml version="1.0" encoding="utf-8"?>
+<cs:chartStyle xmlns:cs="http://schemas.microsoft.com/office/drawing/2012/chartStyle" xmlns:a="http://schemas.openxmlformats.org/drawingml/2006/main" id="259">
+  <cs:axisTitle>
+    <cs:lnRef idx="0"/>
+    <cs:fillRef idx="0"/>
+    <cs:effectRef idx="0"/>
+    <cs:fontRef idx="minor">
+      <a:schemeClr val="tx1">
+        <a:lumMod val="65000"/>
+        <a:lumOff val="35000"/>
+      </a:schemeClr>
+    </cs:fontRef>
+    <cs:defRPr sz="900" kern="1200" cap="all"/>
+  </cs:axisTitle>
+  <cs:categoryAxis>
+    <cs:lnRef idx="0"/>
+    <cs:fillRef idx="0"/>
+    <cs:effectRef idx="0"/>
+    <cs:fontRef idx="minor">
+      <a:schemeClr val="tx1">
+        <a:lumMod val="65000"/>
+        <a:lumOff val="35000"/>
+      </a:schemeClr>
+    </cs:fontRef>
+    <cs:defRPr sz="900" kern="1200"/>
+  </cs:categoryAxis>
+  <cs:chartArea mods="allowNoFillOverride allowNoLineOverride">
+    <cs:lnRef idx="0"/>
+    <cs:fillRef idx="0"/>
+    <cs:effectRef idx="0"/>
+    <cs:fontRef idx="minor">
+      <a:schemeClr val="tx1"/>
+    </cs:fontRef>
+    <cs:spPr>
+      <a:solidFill>
+        <a:schemeClr val="bg1"/>
+      </a:solidFill>
+      <a:ln w="9525" cap="flat" cmpd="sng" algn="ctr">
+        <a:solidFill>
+          <a:schemeClr val="tx1">
+            <a:lumMod val="15000"/>
+            <a:lumOff val="85000"/>
+          </a:schemeClr>
+        </a:solidFill>
+        <a:round/>
+      </a:ln>
+    </cs:spPr>
+    <cs:defRPr sz="1000" kern="1200"/>
+  </cs:chartArea>
+  <cs:dataLabel>
+    <cs:lnRef idx="0"/>
+    <cs:fillRef idx="0"/>
+    <cs:effectRef idx="0"/>
+    <cs:fontRef idx="minor">
+      <cs:styleClr val="auto"/>
+    </cs:fontRef>
+    <cs:defRPr sz="1000" b="1" i="0" u="none" strike="noStrike" kern="1200" spc="0" baseline="0"/>
+  </cs:dataLabel>
+  <cs:dataLabelCallout>
+    <cs:lnRef idx="0">
+      <cs:styleClr val="auto"/>
+    </cs:lnRef>
+    <cs:fillRef idx="0"/>
+    <cs:effectRef idx="0"/>
+    <cs:fontRef idx="minor">
+      <cs:styleClr val="auto"/>
+    </cs:fontRef>
+    <cs:spPr>
+      <a:solidFill>
+        <a:schemeClr val="lt1"/>
+      </a:solidFill>
+      <a:ln>
+        <a:solidFill>
+          <a:schemeClr val="phClr"/>
+        </a:solidFill>
+      </a:ln>
+    </cs:spPr>
+    <cs:defRPr sz="1000" b="1" kern="1200"/>
+    <cs:bodyPr rot="0" spcFirstLastPara="1" vertOverflow="clip" horzOverflow="clip" vert="horz" wrap="square" lIns="36576" tIns="18288" rIns="36576" bIns="18288" anchor="ctr" anchorCtr="1">
+      <a:spAutoFit/>
+    </cs:bodyPr>
+  </cs:dataLabelCallout>
+  <cs:dataPoint>
+    <cs:lnRef idx="0"/>
+    <cs:fillRef idx="0">
+      <cs:styleClr val="auto"/>
+    </cs:fillRef>
+    <cs:effectRef idx="0"/>
+    <cs:fontRef idx="minor">
+      <a:schemeClr val="dk1"/>
+    </cs:fontRef>
+    <cs:spPr>
+      <a:solidFill>
+        <a:schemeClr val="phClr"/>
+      </a:solidFill>
+      <a:effectLst>
+        <a:outerShdw blurRad="63500" sx="102000" sy="102000" algn="ctr" rotWithShape="0">
+          <a:prstClr val="black">
+            <a:alpha val="20000"/>
+          </a:prstClr>
+        </a:outerShdw>
+      </a:effectLst>
+    </cs:spPr>
+  </cs:dataPoint>
+  <cs:dataPoint3D>
+    <cs:lnRef idx="0"/>
+    <cs:fillRef idx="0">
+      <cs:styleClr val="auto"/>
+    </cs:fillRef>
+    <cs:effectRef idx="0"/>
+    <cs:fontRef idx="minor">
+      <a:schemeClr val="dk1"/>
+    </cs:fontRef>
+    <cs:spPr>
+      <a:solidFill>
+        <a:schemeClr val="phClr"/>
+      </a:solidFill>
+      <a:effectLst>
+        <a:outerShdw blurRad="88900" sx="102000" sy="102000" algn="ctr" rotWithShape="0">
+          <a:prstClr val="black">
+            <a:alpha val="10000"/>
+          </a:prstClr>
+        </a:outerShdw>
+      </a:effectLst>
+      <a:scene3d>
+        <a:camera prst="orthographicFront"/>
+        <a:lightRig rig="threePt" dir="t"/>
+      </a:scene3d>
+      <a:sp3d>
+        <a:bevelT w="127000" h="127000"/>
+        <a:bevelB w="127000" h="127000"/>
+      </a:sp3d>
+    </cs:spPr>
+  </cs:dataPoint3D>
+  <cs:dataPointLine>
+    <cs:lnRef idx="0">
+      <cs:styleClr val="auto"/>
+    </cs:lnRef>
+    <cs:fillRef idx="0"/>
+    <cs:effectRef idx="0"/>
+    <cs:fontRef idx="minor">
+      <a:schemeClr val="dk1"/>
+    </cs:fontRef>
+    <cs:spPr>
+      <a:ln w="28575" cap="rnd">
+        <a:solidFill>
+          <a:schemeClr val="phClr"/>
+        </a:solidFill>
+        <a:round/>
+      </a:ln>
+    </cs:spPr>
+  </cs:dataPointLine>
+  <cs:dataPointMarker>
+    <cs:lnRef idx="0"/>
+    <cs:fillRef idx="0">
+      <cs:styleClr val="auto"/>
+    </cs:fillRef>
+    <cs:effectRef idx="0"/>
+    <cs:fontRef idx="minor">
+      <a:schemeClr val="dk1"/>
+    </cs:fontRef>
+    <cs:spPr>
+      <a:solidFill>
+        <a:schemeClr val="phClr"/>
+      </a:solidFill>
+      <a:ln w="9525">
+        <a:solidFill>
+          <a:schemeClr val="lt1"/>
+        </a:solidFill>
+      </a:ln>
+    </cs:spPr>
+  </cs:dataPointMarker>
+  <cs:dataPointMarkerLayout symbol="circle" size="6"/>
+  <cs:dataPointWireframe>
+    <cs:lnRef idx="0">
+      <cs:styleClr val="auto"/>
+    </cs:lnRef>
+    <cs:fillRef idx="0"/>
+    <cs:effectRef idx="0"/>
+    <cs:fontRef idx="minor">
+      <a:schemeClr val="dk1"/>
+    </cs:fontRef>
+    <cs:spPr>
+      <a:ln w="9525" cap="rnd">
+        <a:solidFill>
+          <a:schemeClr val="phClr"/>
+        </a:solidFill>
+        <a:round/>
+      </a:ln>
+    </cs:spPr>
+  </cs:dataPointWireframe>
+  <cs:dataTable>
+    <cs:lnRef idx="0"/>
+    <cs:fillRef idx="0"/>
+    <cs:effectRef idx="0"/>
+    <cs:fontRef idx="minor">
+      <a:schemeClr val="tx1">
+        <a:lumMod val="65000"/>
+        <a:lumOff val="35000"/>
+      </a:schemeClr>
+    </cs:fontRef>
+    <cs:spPr>
+      <a:noFill/>
+      <a:ln w="9525" cap="flat" cmpd="sng" algn="ctr">
+        <a:solidFill>
+          <a:schemeClr val="tx1">
+            <a:lumMod val="15000"/>
+            <a:lumOff val="85000"/>
+          </a:schemeClr>
+        </a:solidFill>
+        <a:round/>
+      </a:ln>
+    </cs:spPr>
+    <cs:defRPr sz="900" kern="1200"/>
+  </cs:dataTable>
+  <cs:downBar>
+    <cs:lnRef idx="0"/>
+    <cs:fillRef idx="0"/>
+    <cs:effectRef idx="0"/>
+    <cs:fontRef idx="minor">
+      <a:schemeClr val="tx1"/>
+    </cs:fontRef>
+    <cs:spPr>
+      <a:solidFill>
+        <a:schemeClr val="dk1">
+          <a:lumMod val="75000"/>
+          <a:lumOff val="25000"/>
+        </a:schemeClr>
+      </a:solidFill>
+      <a:ln w="9525" cap="flat" cmpd="sng" algn="ctr">
+        <a:solidFill>
+          <a:schemeClr val="tx1">
+            <a:lumMod val="65000"/>
+            <a:lumOff val="35000"/>
+          </a:schemeClr>
+        </a:solidFill>
+        <a:round/>
+      </a:ln>
+    </cs:spPr>
+  </cs:downBar>
+  <cs:dropLine>
+    <cs:lnRef idx="0"/>
+    <cs:fillRef idx="0"/>
+    <cs:effectRef idx="0"/>
+    <cs:fontRef idx="minor">
+      <a:schemeClr val="tx1"/>
+    </cs:fontRef>
+    <cs:spPr>
+      <a:ln w="9525" cap="flat" cmpd="sng" algn="ctr">
+        <a:solidFill>
+          <a:schemeClr val="tx1">
+            <a:lumMod val="35000"/>
+            <a:lumOff val="65000"/>
+          </a:schemeClr>
+        </a:solidFill>
+        <a:round/>
+      </a:ln>
+    </cs:spPr>
+  </cs:dropLine>
+  <cs:errorBar>
+    <cs:lnRef idx="0"/>
+    <cs:fillRef idx="0"/>
+    <cs:effectRef idx="0"/>
+    <cs:fontRef idx="minor">
+      <a:schemeClr val="tx1"/>
+    </cs:fontRef>
+    <cs:spPr>
+      <a:ln w="9525" cap="flat" cmpd="sng" algn="ctr">
+        <a:solidFill>
+          <a:schemeClr val="tx1">
+            <a:lumMod val="65000"/>
+            <a:lumOff val="35000"/>
+          </a:schemeClr>
+        </a:solidFill>
+        <a:round/>
+      </a:ln>
+    </cs:spPr>
+  </cs:errorBar>
+  <cs:floor>
+    <cs:lnRef idx="0"/>
+    <cs:fillRef idx="0"/>
+    <cs:effectRef idx="0"/>
+    <cs:fontRef idx="minor">
+      <a:schemeClr val="tx1"/>
+    </cs:fontRef>
+    <cs:spPr>
+      <a:noFill/>
+      <a:ln>
+        <a:noFill/>
+      </a:ln>
+    </cs:spPr>
+  </cs:floor>
+  <cs:gridlineMajor>
+    <cs:lnRef idx="0"/>
+    <cs:fillRef idx="0"/>
+    <cs:effectRef idx="0"/>
+    <cs:fontRef idx="minor">
+      <a:schemeClr val="tx1"/>
+    </cs:fontRef>
+    <cs:spPr>
+      <a:ln w="9525" cap="flat" cmpd="sng" algn="ctr">
+        <a:solidFill>
+          <a:schemeClr val="tx1">
+            <a:lumMod val="15000"/>
+            <a:lumOff val="85000"/>
+          </a:schemeClr>
+        </a:solidFill>
+        <a:round/>
+      </a:ln>
+    </cs:spPr>
+  </cs:gridlineMajor>
+  <cs:gridlineMinor>
+    <cs:lnRef idx="0"/>
+    <cs:fillRef idx="0"/>
+    <cs:effectRef idx="0"/>
+    <cs:fontRef idx="minor">
+      <a:schemeClr val="tx1"/>
+    </cs:fontRef>
+    <cs:spPr>
+      <a:ln w="9525" cap="flat" cmpd="sng" algn="ctr">
+        <a:solidFill>
+          <a:schemeClr val="tx1">
+            <a:lumMod val="5000"/>
+            <a:lumOff val="95000"/>
+          </a:schemeClr>
+        </a:solidFill>
+        <a:round/>
+      </a:ln>
+    </cs:spPr>
+  </cs:gridlineMinor>
+  <cs:hiLoLine>
+    <cs:lnRef idx="0"/>
+    <cs:fillRef idx="0"/>
+    <cs:effectRef idx="0"/>
+    <cs:fontRef idx="minor">
+      <a:schemeClr val="tx1"/>
+    </cs:fontRef>
+    <cs:spPr>
+      <a:ln w="9525" cap="flat" cmpd="sng" algn="ctr">
+        <a:solidFill>
+          <a:schemeClr val="tx1">
+            <a:lumMod val="50000"/>
+            <a:lumOff val="50000"/>
+          </a:schemeClr>
+        </a:solidFill>
+        <a:round/>
+      </a:ln>
+    </cs:spPr>
+  </cs:hiLoLine>
+  <cs:leaderLine>
+    <cs:lnRef idx="0"/>
+    <cs:fillRef idx="0"/>
+    <cs:effectRef idx="0"/>
+    <cs:fontRef idx="minor">
+      <a:schemeClr val="tx1"/>
+    </cs:fontRef>
+    <cs:spPr>
+      <a:ln w="9525" cap="flat" cmpd="sng" algn="ctr">
+        <a:solidFill>
+          <a:schemeClr val="tx1">
+            <a:lumMod val="35000"/>
+            <a:lumOff val="65000"/>
+          </a:schemeClr>
+        </a:solidFill>
+        <a:round/>
+      </a:ln>
+    </cs:spPr>
+  </cs:leaderLine>
+  <cs:legend>
+    <cs:lnRef idx="0"/>
+    <cs:fillRef idx="0"/>
+    <cs:effectRef idx="0"/>
+    <cs:fontRef idx="minor">
+      <a:schemeClr val="tx1">
+        <a:lumMod val="65000"/>
+        <a:lumOff val="35000"/>
+      </a:schemeClr>
+    </cs:fontRef>
+    <cs:defRPr sz="900" kern="1200"/>
+  </cs:legend>
+  <cs:plotArea mods="allowNoFillOverride allowNoLineOverride">
+    <cs:lnRef idx="0"/>
+    <cs:fillRef idx="0"/>
+    <cs:effectRef idx="0"/>
+    <cs:fontRef idx="minor">
+      <a:schemeClr val="dk1"/>
+    </cs:fontRef>
+  </cs:plotArea>
+  <cs:plotArea3D mods="allowNoFillOverride allowNoLineOverride">
+    <cs:lnRef idx="0"/>
+    <cs:fillRef idx="0"/>
+    <cs:effectRef idx="0"/>
+    <cs:fontRef idx="minor">
+      <a:schemeClr val="dk1"/>
+    </cs:fontRef>
+  </cs:plotArea3D>
+  <cs:seriesAxis>
+    <cs:lnRef idx="0"/>
+    <cs:fillRef idx="0"/>
+    <cs:effectRef idx="0"/>
+    <cs:fontRef idx="minor">
+      <a:schemeClr val="tx1">
+        <a:lumMod val="65000"/>
+        <a:lumOff val="35000"/>
+      </a:schemeClr>
+    </cs:fontRef>
+    <cs:defRPr sz="900" kern="1200"/>
+  </cs:seriesAxis>
+  <cs:seriesLine>
+    <cs:lnRef idx="0"/>
+    <cs:fillRef idx="0"/>
+    <cs:effectRef idx="0"/>
+    <cs:fontRef idx="minor">
+      <a:schemeClr val="tx1"/>
+    </cs:fontRef>
+    <cs:spPr>
+      <a:ln w="9525" cap="flat" cmpd="sng" algn="ctr">
+        <a:solidFill>
+          <a:schemeClr val="tx1">
+            <a:lumMod val="35000"/>
+            <a:lumOff val="65000"/>
+          </a:schemeClr>
+        </a:solidFill>
+        <a:round/>
+      </a:ln>
+    </cs:spPr>
+  </cs:seriesLine>
+  <cs:title>
+    <cs:lnRef idx="0"/>
+    <cs:fillRef idx="0"/>
+    <cs:effectRef idx="0"/>
+    <cs:fontRef idx="minor">
+      <a:schemeClr val="tx1">
+        <a:lumMod val="65000"/>
+        <a:lumOff val="35000"/>
+      </a:schemeClr>
+    </cs:fontRef>
+    <cs:defRPr sz="1600" b="1" kern="1200" cap="all" baseline="0"/>
+  </cs:title>
+  <cs:trendline>
+    <cs:lnRef idx="0">
+      <cs:styleClr val="auto"/>
+    </cs:lnRef>
+    <cs:fillRef idx="0"/>
+    <cs:effectRef idx="0"/>
+    <cs:fontRef idx="minor">
+      <a:schemeClr val="tx1"/>
+    </cs:fontRef>
+    <cs:spPr>
+      <a:ln w="19050" cap="rnd">
+        <a:solidFill>
+          <a:schemeClr val="phClr"/>
+        </a:solidFill>
+        <a:prstDash val="sysDash"/>
+      </a:ln>
+    </cs:spPr>
+  </cs:trendline>
+  <cs:trendlineLabel>
+    <cs:lnRef idx="0"/>
+    <cs:fillRef idx="0"/>
+    <cs:effectRef idx="0"/>
+    <cs:fontRef idx="minor">
+      <a:schemeClr val="tx1">
+        <a:lumMod val="65000"/>
+        <a:lumOff val="35000"/>
+      </a:schemeClr>
+    </cs:fontRef>
+    <cs:defRPr sz="900" kern="1200"/>
+  </cs:trendlineLabel>
+  <cs:upBar>
+    <cs:lnRef idx="0"/>
+    <cs:fillRef idx="0"/>
+    <cs:effectRef idx="0"/>
+    <cs:fontRef idx="minor">
+      <a:schemeClr val="tx1"/>
+    </cs:fontRef>
+    <cs:spPr>
+      <a:solidFill>
+        <a:schemeClr val="lt1"/>
+      </a:solidFill>
+      <a:ln w="9525" cap="flat" cmpd="sng" algn="ctr">
+        <a:solidFill>
+          <a:schemeClr val="tx1">
+            <a:lumMod val="65000"/>
+            <a:lumOff val="35000"/>
+          </a:schemeClr>
+        </a:solidFill>
+        <a:round/>
+      </a:ln>
+    </cs:spPr>
+  </cs:upBar>
+  <cs:valueAxis>
+    <cs:lnRef idx="0"/>
+    <cs:fillRef idx="0"/>
+    <cs:effectRef idx="0"/>
+    <cs:fontRef idx="minor">
+      <a:schemeClr val="tx1">
+        <a:lumMod val="65000"/>
+        <a:lumOff val="35000"/>
+      </a:schemeClr>
+    </cs:fontRef>
+    <cs:defRPr sz="900" kern="1200"/>
+  </cs:valueAxis>
+  <cs:wall>
+    <cs:lnRef idx="0"/>
+    <cs:fillRef idx="0"/>
+    <cs:effectRef idx="0"/>
+    <cs:fontRef idx="minor">
+      <a:schemeClr val="tx1"/>
+    </cs:fontRef>
+    <cs:spPr>
+      <a:noFill/>
+      <a:ln>
+        <a:noFill/>
+      </a:ln>
+    </cs:spPr>
+  </cs:wall>
+</cs:chartStyle>
 </file>
 
 <file path=word/theme/theme1.xml><?xml version="1.0" encoding="utf-8"?>
